--- a/Report(September8-September21)/Sixth_2015047.docx
+++ b/Report(September8-September21)/Sixth_2015047.docx
@@ -365,6 +365,7 @@
               </w:rPr>
               <w:t xml:space="preserve"> </w:t>
             </w:r>
+            <w:proofErr w:type="spellStart"/>
             <w:r>
               <w:rPr>
                 <w:rFonts w:ascii="Montserrat Light" w:hAnsi="Montserrat Light"/>
@@ -373,6 +374,7 @@
               </w:rPr>
               <w:t>Gohad</w:t>
             </w:r>
+            <w:proofErr w:type="spellEnd"/>
           </w:p>
           <w:p>
             <w:pPr>
@@ -454,6 +456,7 @@
                 <w:u w:color="000000"/>
               </w:rPr>
             </w:pPr>
+            <w:proofErr w:type="spellStart"/>
             <w:r>
               <w:rPr>
                 <w:rFonts w:ascii="Montserrat Light" w:hAnsi="Montserrat Light"/>
@@ -462,6 +465,7 @@
               </w:rPr>
               <w:t>Dr.</w:t>
             </w:r>
+            <w:proofErr w:type="spellEnd"/>
             <w:r>
               <w:rPr>
                 <w:rFonts w:ascii="Montserrat Light" w:hAnsi="Montserrat Light"/>
@@ -470,6 +474,7 @@
               </w:rPr>
               <w:t xml:space="preserve"> </w:t>
             </w:r>
+            <w:proofErr w:type="spellStart"/>
             <w:r>
               <w:rPr>
                 <w:rFonts w:ascii="Montserrat Light" w:hAnsi="Montserrat Light"/>
@@ -478,6 +483,7 @@
               </w:rPr>
               <w:t>Aparajita</w:t>
             </w:r>
+            <w:proofErr w:type="spellEnd"/>
             <w:r>
               <w:rPr>
                 <w:rFonts w:ascii="Montserrat Light" w:hAnsi="Montserrat Light"/>
@@ -3088,7 +3094,27 @@
           <w:sz w:val="20"/>
           <w:shd w:val="clear" w:color="auto" w:fill="FFFFFF"/>
         </w:rPr>
-        <w:t xml:space="preserve"> I converted a very simple B2B API – UserVirtualRoot to Spring </w:t>
+        <w:t xml:space="preserve"> I converted a very simple B2B API – </w:t>
+      </w:r>
+      <w:proofErr w:type="spellStart"/>
+      <w:r>
+        <w:rPr>
+          <w:rFonts w:ascii="Montserrat Light" w:hAnsi="Montserrat Light" w:cs="Arial"/>
+          <w:color w:val="323232"/>
+          <w:sz w:val="20"/>
+          <w:shd w:val="clear" w:color="auto" w:fill="FFFFFF"/>
+        </w:rPr>
+        <w:t>UserVirtualRoot</w:t>
+      </w:r>
+      <w:proofErr w:type="spellEnd"/>
+      <w:r>
+        <w:rPr>
+          <w:rFonts w:ascii="Montserrat Light" w:hAnsi="Montserrat Light" w:cs="Arial"/>
+          <w:color w:val="323232"/>
+          <w:sz w:val="20"/>
+          <w:shd w:val="clear" w:color="auto" w:fill="FFFFFF"/>
+        </w:rPr>
+        <w:t xml:space="preserve"> to Spring </w:t>
       </w:r>
       <w:r>
         <w:rPr>
@@ -3554,6 +3580,7 @@
           <w:sz w:val="14"/>
         </w:rPr>
       </w:pPr>
+      <w:proofErr w:type="gramStart"/>
       <w:r>
         <w:rPr>
           <w:rFonts w:ascii="Montserrat Light" w:hAnsi="Montserrat Light"/>
@@ -3570,6 +3597,7 @@
         </w:rPr>
         <w:t>xml</w:t>
       </w:r>
+      <w:proofErr w:type="gramEnd"/>
       <w:r>
         <w:rPr>
           <w:rFonts w:ascii="Montserrat Light" w:hAnsi="Montserrat Light"/>
@@ -3643,7 +3671,23 @@
           <w:rFonts w:ascii="Montserrat Light" w:hAnsi="Montserrat Light"/>
           <w:sz w:val="14"/>
         </w:rPr>
-        <w:t xml:space="preserve"> xmlns=</w:t>
+        <w:t xml:space="preserve"> </w:t>
+      </w:r>
+      <w:proofErr w:type="spellStart"/>
+      <w:r>
+        <w:rPr>
+          <w:rFonts w:ascii="Montserrat Light" w:hAnsi="Montserrat Light"/>
+          <w:sz w:val="14"/>
+        </w:rPr>
+        <w:t>xmlns</w:t>
+      </w:r>
+      <w:proofErr w:type="spellEnd"/>
+      <w:r>
+        <w:rPr>
+          <w:rFonts w:ascii="Montserrat Light" w:hAnsi="Montserrat Light"/>
+          <w:sz w:val="14"/>
+        </w:rPr>
+        <w:t>=</w:t>
       </w:r>
       <w:r>
         <w:rPr>
@@ -3671,7 +3715,24 @@
           <w:sz w:val="14"/>
         </w:rPr>
         <w:tab/>
-        <w:t>xmlns:xsi=</w:t>
+      </w:r>
+      <w:proofErr w:type="spellStart"/>
+      <w:proofErr w:type="gramStart"/>
+      <w:r>
+        <w:rPr>
+          <w:rFonts w:ascii="Montserrat Light" w:hAnsi="Montserrat Light"/>
+          <w:sz w:val="14"/>
+        </w:rPr>
+        <w:t>xmlns:xsi</w:t>
+      </w:r>
+      <w:proofErr w:type="spellEnd"/>
+      <w:proofErr w:type="gramEnd"/>
+      <w:r>
+        <w:rPr>
+          <w:rFonts w:ascii="Montserrat Light" w:hAnsi="Montserrat Light"/>
+          <w:sz w:val="14"/>
+        </w:rPr>
+        <w:t>=</w:t>
       </w:r>
       <w:r>
         <w:rPr>
@@ -3699,7 +3760,24 @@
           <w:sz w:val="14"/>
         </w:rPr>
         <w:tab/>
-        <w:t>xsi:schemaLocation=</w:t>
+      </w:r>
+      <w:proofErr w:type="spellStart"/>
+      <w:proofErr w:type="gramStart"/>
+      <w:r>
+        <w:rPr>
+          <w:rFonts w:ascii="Montserrat Light" w:hAnsi="Montserrat Light"/>
+          <w:sz w:val="14"/>
+        </w:rPr>
+        <w:t>xsi:schemaLocation</w:t>
+      </w:r>
+      <w:proofErr w:type="spellEnd"/>
+      <w:proofErr w:type="gramEnd"/>
+      <w:r>
+        <w:rPr>
+          <w:rFonts w:ascii="Montserrat Light" w:hAnsi="Montserrat Light"/>
+          <w:sz w:val="14"/>
+        </w:rPr>
+        <w:t>=</w:t>
       </w:r>
       <w:r>
         <w:rPr>
@@ -3744,6 +3822,7 @@
         </w:rPr>
         <w:t>&lt;</w:t>
       </w:r>
+      <w:proofErr w:type="spellStart"/>
       <w:r>
         <w:rPr>
           <w:rFonts w:ascii="Montserrat Light" w:hAnsi="Montserrat Light"/>
@@ -3752,6 +3831,7 @@
         </w:rPr>
         <w:t>modelVersion</w:t>
       </w:r>
+      <w:proofErr w:type="spellEnd"/>
       <w:r>
         <w:rPr>
           <w:rFonts w:ascii="Montserrat Light" w:hAnsi="Montserrat Light"/>
@@ -3775,6 +3855,7 @@
         </w:rPr>
         <w:t>&lt;/</w:t>
       </w:r>
+      <w:proofErr w:type="spellStart"/>
       <w:r>
         <w:rPr>
           <w:rFonts w:ascii="Montserrat Light" w:hAnsi="Montserrat Light"/>
@@ -3783,6 +3864,7 @@
         </w:rPr>
         <w:t>modelVersion</w:t>
       </w:r>
+      <w:proofErr w:type="spellEnd"/>
       <w:r>
         <w:rPr>
           <w:rFonts w:ascii="Montserrat Light" w:hAnsi="Montserrat Light"/>
@@ -3816,6 +3898,7 @@
         </w:rPr>
         <w:t>&lt;</w:t>
       </w:r>
+      <w:proofErr w:type="spellStart"/>
       <w:r>
         <w:rPr>
           <w:rFonts w:ascii="Montserrat Light" w:hAnsi="Montserrat Light"/>
@@ -3824,6 +3907,7 @@
         </w:rPr>
         <w:t>artifactId</w:t>
       </w:r>
+      <w:proofErr w:type="spellEnd"/>
       <w:r>
         <w:rPr>
           <w:rFonts w:ascii="Montserrat Light" w:hAnsi="Montserrat Light"/>
@@ -3832,6 +3916,7 @@
         </w:rPr>
         <w:t>&gt;</w:t>
       </w:r>
+      <w:proofErr w:type="spellStart"/>
       <w:r>
         <w:rPr>
           <w:rFonts w:ascii="Montserrat Light" w:hAnsi="Montserrat Light"/>
@@ -3839,6 +3924,7 @@
         </w:rPr>
         <w:t>uservirtualroot</w:t>
       </w:r>
+      <w:proofErr w:type="spellEnd"/>
       <w:r>
         <w:rPr>
           <w:rFonts w:ascii="Montserrat Light" w:hAnsi="Montserrat Light"/>
@@ -3847,6 +3933,7 @@
         </w:rPr>
         <w:t>&lt;/</w:t>
       </w:r>
+      <w:proofErr w:type="spellStart"/>
       <w:r>
         <w:rPr>
           <w:rFonts w:ascii="Montserrat Light" w:hAnsi="Montserrat Light"/>
@@ -3855,6 +3942,7 @@
         </w:rPr>
         <w:t>artifactId</w:t>
       </w:r>
+      <w:proofErr w:type="spellEnd"/>
       <w:r>
         <w:rPr>
           <w:rFonts w:ascii="Montserrat Light" w:hAnsi="Montserrat Light"/>
@@ -3904,6 +3992,7 @@
         </w:rPr>
         <w:t>&gt;</w:t>
       </w:r>
+      <w:proofErr w:type="spellStart"/>
       <w:r>
         <w:rPr>
           <w:rFonts w:ascii="Montserrat Light" w:hAnsi="Montserrat Light"/>
@@ -3911,6 +4000,7 @@
         </w:rPr>
         <w:t>uservirtualroots</w:t>
       </w:r>
+      <w:proofErr w:type="spellEnd"/>
       <w:r>
         <w:rPr>
           <w:rFonts w:ascii="Montserrat Light" w:hAnsi="Montserrat Light"/>
@@ -3976,6 +4066,7 @@
         </w:rPr>
         <w:t>&gt;</w:t>
       </w:r>
+      <w:proofErr w:type="spellStart"/>
       <w:r>
         <w:rPr>
           <w:rFonts w:ascii="Montserrat Light" w:hAnsi="Montserrat Light"/>
@@ -3983,6 +4074,7 @@
         </w:rPr>
         <w:t>uservirtualrootsapi</w:t>
       </w:r>
+      <w:proofErr w:type="spellEnd"/>
       <w:r>
         <w:rPr>
           <w:rFonts w:ascii="Montserrat Light" w:hAnsi="Montserrat Light"/>
@@ -4144,6 +4236,7 @@
         </w:rPr>
         <w:tab/>
       </w:r>
+      <w:proofErr w:type="gramStart"/>
       <w:r>
         <w:rPr>
           <w:rFonts w:ascii="Montserrat Light" w:hAnsi="Montserrat Light"/>
@@ -4152,6 +4245,7 @@
         </w:rPr>
         <w:t>&lt;</w:t>
       </w:r>
+      <w:proofErr w:type="spellStart"/>
       <w:r>
         <w:rPr>
           <w:rFonts w:ascii="Montserrat Light" w:hAnsi="Montserrat Light"/>
@@ -4160,6 +4254,7 @@
         </w:rPr>
         <w:t>groupId</w:t>
       </w:r>
+      <w:proofErr w:type="spellEnd"/>
       <w:r>
         <w:rPr>
           <w:rFonts w:ascii="Montserrat Light" w:hAnsi="Montserrat Light"/>
@@ -4168,6 +4263,7 @@
         </w:rPr>
         <w:t>&gt;</w:t>
       </w:r>
+      <w:proofErr w:type="spellStart"/>
       <w:r>
         <w:rPr>
           <w:rFonts w:ascii="Montserrat Light" w:hAnsi="Montserrat Light"/>
@@ -4175,6 +4271,8 @@
         </w:rPr>
         <w:t>org.springframework.boot</w:t>
       </w:r>
+      <w:proofErr w:type="spellEnd"/>
+      <w:proofErr w:type="gramEnd"/>
       <w:r>
         <w:rPr>
           <w:rFonts w:ascii="Montserrat Light" w:hAnsi="Montserrat Light"/>
@@ -4183,6 +4281,7 @@
         </w:rPr>
         <w:t>&lt;/</w:t>
       </w:r>
+      <w:proofErr w:type="spellStart"/>
       <w:r>
         <w:rPr>
           <w:rFonts w:ascii="Montserrat Light" w:hAnsi="Montserrat Light"/>
@@ -4191,6 +4290,7 @@
         </w:rPr>
         <w:t>groupId</w:t>
       </w:r>
+      <w:proofErr w:type="spellEnd"/>
       <w:r>
         <w:rPr>
           <w:rFonts w:ascii="Montserrat Light" w:hAnsi="Montserrat Light"/>
@@ -4231,6 +4331,7 @@
         </w:rPr>
         <w:t>&lt;</w:t>
       </w:r>
+      <w:proofErr w:type="spellStart"/>
       <w:r>
         <w:rPr>
           <w:rFonts w:ascii="Montserrat Light" w:hAnsi="Montserrat Light"/>
@@ -4239,6 +4340,7 @@
         </w:rPr>
         <w:t>artifactId</w:t>
       </w:r>
+      <w:proofErr w:type="spellEnd"/>
       <w:r>
         <w:rPr>
           <w:rFonts w:ascii="Montserrat Light" w:hAnsi="Montserrat Light"/>
@@ -4262,6 +4364,7 @@
         </w:rPr>
         <w:t>&lt;/</w:t>
       </w:r>
+      <w:proofErr w:type="spellStart"/>
       <w:r>
         <w:rPr>
           <w:rFonts w:ascii="Montserrat Light" w:hAnsi="Montserrat Light"/>
@@ -4270,6 +4373,7 @@
         </w:rPr>
         <w:t>artifactId</w:t>
       </w:r>
+      <w:proofErr w:type="spellEnd"/>
       <w:r>
         <w:rPr>
           <w:rFonts w:ascii="Montserrat Light" w:hAnsi="Montserrat Light"/>
@@ -4331,8 +4435,17 @@
           <w:rFonts w:ascii="Montserrat Light" w:hAnsi="Montserrat Light"/>
           <w:sz w:val="14"/>
         </w:rPr>
-        <w:t>1.3.5.RELEASE</w:t>
-      </w:r>
+        <w:t>1.3.</w:t>
+      </w:r>
+      <w:proofErr w:type="gramStart"/>
+      <w:r>
+        <w:rPr>
+          <w:rFonts w:ascii="Montserrat Light" w:hAnsi="Montserrat Light"/>
+          <w:sz w:val="14"/>
+        </w:rPr>
+        <w:t>5.RELEASE</w:t>
+      </w:r>
+      <w:proofErr w:type="gramEnd"/>
       <w:r>
         <w:rPr>
           <w:rFonts w:ascii="Montserrat Light" w:hAnsi="Montserrat Light"/>
@@ -4484,6 +4597,8 @@
         </w:rPr>
         <w:t>&lt;</w:t>
       </w:r>
+      <w:proofErr w:type="spellStart"/>
+      <w:proofErr w:type="gramStart"/>
       <w:r>
         <w:rPr>
           <w:rFonts w:ascii="Montserrat Light" w:hAnsi="Montserrat Light"/>
@@ -4492,6 +4607,8 @@
         </w:rPr>
         <w:t>java.version</w:t>
       </w:r>
+      <w:proofErr w:type="spellEnd"/>
+      <w:proofErr w:type="gramEnd"/>
       <w:r>
         <w:rPr>
           <w:rFonts w:ascii="Montserrat Light" w:hAnsi="Montserrat Light"/>
@@ -4515,6 +4632,7 @@
         </w:rPr>
         <w:t>&lt;/</w:t>
       </w:r>
+      <w:proofErr w:type="spellStart"/>
       <w:r>
         <w:rPr>
           <w:rFonts w:ascii="Montserrat Light" w:hAnsi="Montserrat Light"/>
@@ -4523,6 +4641,7 @@
         </w:rPr>
         <w:t>java.version</w:t>
       </w:r>
+      <w:proofErr w:type="spellEnd"/>
       <w:r>
         <w:rPr>
           <w:rFonts w:ascii="Montserrat Light" w:hAnsi="Montserrat Light"/>
@@ -4556,13 +4675,23 @@
         </w:rPr>
         <w:t>&lt;</w:t>
       </w:r>
+      <w:proofErr w:type="gramStart"/>
       <w:r>
         <w:rPr>
           <w:rFonts w:ascii="Montserrat Light" w:hAnsi="Montserrat Light"/>
           <w:color w:val="3F7F7F"/>
           <w:sz w:val="14"/>
         </w:rPr>
-        <w:t>project.build.sourceEncoding</w:t>
+        <w:t>project.build</w:t>
+      </w:r>
+      <w:proofErr w:type="gramEnd"/>
+      <w:r>
+        <w:rPr>
+          <w:rFonts w:ascii="Montserrat Light" w:hAnsi="Montserrat Light"/>
+          <w:color w:val="3F7F7F"/>
+          <w:sz w:val="14"/>
+        </w:rPr>
+        <w:t>.sourceEncoding</w:t>
       </w:r>
       <w:r>
         <w:rPr>
@@ -4634,7 +4763,16 @@
           <w:color w:val="3F7F7F"/>
           <w:sz w:val="14"/>
         </w:rPr>
-        <w:t>start-class</w:t>
+        <w:t>start-</w:t>
+      </w:r>
+      <w:proofErr w:type="gramStart"/>
+      <w:r>
+        <w:rPr>
+          <w:rFonts w:ascii="Montserrat Light" w:hAnsi="Montserrat Light"/>
+          <w:color w:val="3F7F7F"/>
+          <w:sz w:val="14"/>
+        </w:rPr>
+        <w:t>class</w:t>
       </w:r>
       <w:r>
         <w:rPr>
@@ -4651,6 +4789,7 @@
         </w:rPr>
         <w:t>com.ibm.b2b.api.svc.uservirtualroot.WebApplication</w:t>
       </w:r>
+      <w:proofErr w:type="gramEnd"/>
       <w:r>
         <w:rPr>
           <w:rFonts w:ascii="Montserrat Light" w:hAnsi="Montserrat Light"/>
@@ -4825,6 +4964,7 @@
         </w:rPr>
         <w:t xml:space="preserve">            </w:t>
       </w:r>
+      <w:proofErr w:type="gramStart"/>
       <w:r>
         <w:rPr>
           <w:rFonts w:ascii="Montserrat Light" w:hAnsi="Montserrat Light"/>
@@ -4833,6 +4973,7 @@
         </w:rPr>
         <w:t>&lt;</w:t>
       </w:r>
+      <w:proofErr w:type="spellStart"/>
       <w:r>
         <w:rPr>
           <w:rFonts w:ascii="Montserrat Light" w:hAnsi="Montserrat Light"/>
@@ -4841,6 +4982,7 @@
         </w:rPr>
         <w:t>groupId</w:t>
       </w:r>
+      <w:proofErr w:type="spellEnd"/>
       <w:r>
         <w:rPr>
           <w:rFonts w:ascii="Montserrat Light" w:hAnsi="Montserrat Light"/>
@@ -4849,6 +4991,7 @@
         </w:rPr>
         <w:t>&gt;</w:t>
       </w:r>
+      <w:proofErr w:type="spellStart"/>
       <w:r>
         <w:rPr>
           <w:rFonts w:ascii="Montserrat Light" w:hAnsi="Montserrat Light"/>
@@ -4856,6 +4999,8 @@
         </w:rPr>
         <w:t>org.springframework.boot</w:t>
       </w:r>
+      <w:proofErr w:type="spellEnd"/>
+      <w:proofErr w:type="gramEnd"/>
       <w:r>
         <w:rPr>
           <w:rFonts w:ascii="Montserrat Light" w:hAnsi="Montserrat Light"/>
@@ -4864,6 +5009,7 @@
         </w:rPr>
         <w:t>&lt;/</w:t>
       </w:r>
+      <w:proofErr w:type="spellStart"/>
       <w:r>
         <w:rPr>
           <w:rFonts w:ascii="Montserrat Light" w:hAnsi="Montserrat Light"/>
@@ -4872,6 +5018,7 @@
         </w:rPr>
         <w:t>groupId</w:t>
       </w:r>
+      <w:proofErr w:type="spellEnd"/>
       <w:r>
         <w:rPr>
           <w:rFonts w:ascii="Montserrat Light" w:hAnsi="Montserrat Light"/>
@@ -4905,6 +5052,7 @@
         </w:rPr>
         <w:t>&lt;</w:t>
       </w:r>
+      <w:proofErr w:type="spellStart"/>
       <w:r>
         <w:rPr>
           <w:rFonts w:ascii="Montserrat Light" w:hAnsi="Montserrat Light"/>
@@ -4913,6 +5061,7 @@
         </w:rPr>
         <w:t>artifactId</w:t>
       </w:r>
+      <w:proofErr w:type="spellEnd"/>
       <w:r>
         <w:rPr>
           <w:rFonts w:ascii="Montserrat Light" w:hAnsi="Montserrat Light"/>
@@ -4936,6 +5085,7 @@
         </w:rPr>
         <w:t>&lt;/</w:t>
       </w:r>
+      <w:proofErr w:type="spellStart"/>
       <w:r>
         <w:rPr>
           <w:rFonts w:ascii="Montserrat Light" w:hAnsi="Montserrat Light"/>
@@ -4944,6 +5094,7 @@
         </w:rPr>
         <w:t>artifactId</w:t>
       </w:r>
+      <w:proofErr w:type="spellEnd"/>
       <w:r>
         <w:rPr>
           <w:rFonts w:ascii="Montserrat Light" w:hAnsi="Montserrat Light"/>
@@ -5089,6 +5240,7 @@
         </w:rPr>
         <w:tab/>
       </w:r>
+      <w:proofErr w:type="gramStart"/>
       <w:r>
         <w:rPr>
           <w:rFonts w:ascii="Montserrat Light" w:hAnsi="Montserrat Light"/>
@@ -5097,6 +5249,7 @@
         </w:rPr>
         <w:t>&lt;</w:t>
       </w:r>
+      <w:proofErr w:type="spellStart"/>
       <w:r>
         <w:rPr>
           <w:rFonts w:ascii="Montserrat Light" w:hAnsi="Montserrat Light"/>
@@ -5105,6 +5258,7 @@
         </w:rPr>
         <w:t>groupId</w:t>
       </w:r>
+      <w:proofErr w:type="spellEnd"/>
       <w:r>
         <w:rPr>
           <w:rFonts w:ascii="Montserrat Light" w:hAnsi="Montserrat Light"/>
@@ -5113,6 +5267,7 @@
         </w:rPr>
         <w:t>&gt;</w:t>
       </w:r>
+      <w:proofErr w:type="spellStart"/>
       <w:r>
         <w:rPr>
           <w:rFonts w:ascii="Montserrat Light" w:hAnsi="Montserrat Light"/>
@@ -5120,6 +5275,8 @@
         </w:rPr>
         <w:t>org.springframework.boot</w:t>
       </w:r>
+      <w:proofErr w:type="spellEnd"/>
+      <w:proofErr w:type="gramEnd"/>
       <w:r>
         <w:rPr>
           <w:rFonts w:ascii="Montserrat Light" w:hAnsi="Montserrat Light"/>
@@ -5128,6 +5285,7 @@
         </w:rPr>
         <w:t>&lt;/</w:t>
       </w:r>
+      <w:proofErr w:type="spellStart"/>
       <w:r>
         <w:rPr>
           <w:rFonts w:ascii="Montserrat Light" w:hAnsi="Montserrat Light"/>
@@ -5136,6 +5294,7 @@
         </w:rPr>
         <w:t>groupId</w:t>
       </w:r>
+      <w:proofErr w:type="spellEnd"/>
       <w:r>
         <w:rPr>
           <w:rFonts w:ascii="Montserrat Light" w:hAnsi="Montserrat Light"/>
@@ -5183,6 +5342,7 @@
         </w:rPr>
         <w:t>&lt;</w:t>
       </w:r>
+      <w:proofErr w:type="spellStart"/>
       <w:r>
         <w:rPr>
           <w:rFonts w:ascii="Montserrat Light" w:hAnsi="Montserrat Light"/>
@@ -5191,6 +5351,7 @@
         </w:rPr>
         <w:t>artifactId</w:t>
       </w:r>
+      <w:proofErr w:type="spellEnd"/>
       <w:r>
         <w:rPr>
           <w:rFonts w:ascii="Montserrat Light" w:hAnsi="Montserrat Light"/>
@@ -5214,6 +5375,7 @@
         </w:rPr>
         <w:t>&lt;/</w:t>
       </w:r>
+      <w:proofErr w:type="spellStart"/>
       <w:r>
         <w:rPr>
           <w:rFonts w:ascii="Montserrat Light" w:hAnsi="Montserrat Light"/>
@@ -5222,6 +5384,7 @@
         </w:rPr>
         <w:t>artifactId</w:t>
       </w:r>
+      <w:proofErr w:type="spellEnd"/>
       <w:r>
         <w:rPr>
           <w:rFonts w:ascii="Montserrat Light" w:hAnsi="Montserrat Light"/>
@@ -5475,6 +5638,7 @@
         </w:rPr>
         <w:t>&lt;</w:t>
       </w:r>
+      <w:proofErr w:type="spellStart"/>
       <w:r>
         <w:rPr>
           <w:rFonts w:ascii="Montserrat Light" w:hAnsi="Montserrat Light"/>
@@ -5483,6 +5647,7 @@
         </w:rPr>
         <w:t>groupId</w:t>
       </w:r>
+      <w:proofErr w:type="spellEnd"/>
       <w:r>
         <w:rPr>
           <w:rFonts w:ascii="Montserrat Light" w:hAnsi="Montserrat Light"/>
@@ -5491,6 +5656,7 @@
         </w:rPr>
         <w:t>&gt;</w:t>
       </w:r>
+      <w:proofErr w:type="spellStart"/>
       <w:r>
         <w:rPr>
           <w:rFonts w:ascii="Montserrat Light" w:hAnsi="Montserrat Light"/>
@@ -5498,6 +5664,7 @@
         </w:rPr>
         <w:t>io.springfox</w:t>
       </w:r>
+      <w:proofErr w:type="spellEnd"/>
       <w:r>
         <w:rPr>
           <w:rFonts w:ascii="Montserrat Light" w:hAnsi="Montserrat Light"/>
@@ -5506,6 +5673,7 @@
         </w:rPr>
         <w:t>&lt;/</w:t>
       </w:r>
+      <w:proofErr w:type="spellStart"/>
       <w:r>
         <w:rPr>
           <w:rFonts w:ascii="Montserrat Light" w:hAnsi="Montserrat Light"/>
@@ -5514,6 +5682,7 @@
         </w:rPr>
         <w:t>groupId</w:t>
       </w:r>
+      <w:proofErr w:type="spellEnd"/>
       <w:r>
         <w:rPr>
           <w:rFonts w:ascii="Montserrat Light" w:hAnsi="Montserrat Light"/>
@@ -5561,6 +5730,7 @@
         </w:rPr>
         <w:t>&lt;</w:t>
       </w:r>
+      <w:proofErr w:type="spellStart"/>
       <w:r>
         <w:rPr>
           <w:rFonts w:ascii="Montserrat Light" w:hAnsi="Montserrat Light"/>
@@ -5569,6 +5739,7 @@
         </w:rPr>
         <w:t>artifactId</w:t>
       </w:r>
+      <w:proofErr w:type="spellEnd"/>
       <w:r>
         <w:rPr>
           <w:rFonts w:ascii="Montserrat Light" w:hAnsi="Montserrat Light"/>
@@ -5592,6 +5763,7 @@
         </w:rPr>
         <w:t>&lt;/</w:t>
       </w:r>
+      <w:proofErr w:type="spellStart"/>
       <w:r>
         <w:rPr>
           <w:rFonts w:ascii="Montserrat Light" w:hAnsi="Montserrat Light"/>
@@ -5600,6 +5772,7 @@
         </w:rPr>
         <w:t>artifactId</w:t>
       </w:r>
+      <w:proofErr w:type="spellEnd"/>
       <w:r>
         <w:rPr>
           <w:rFonts w:ascii="Montserrat Light" w:hAnsi="Montserrat Light"/>
@@ -5939,6 +6112,7 @@
         </w:rPr>
         <w:t>&lt;</w:t>
       </w:r>
+      <w:proofErr w:type="spellStart"/>
       <w:r>
         <w:rPr>
           <w:rFonts w:ascii="Montserrat Light" w:hAnsi="Montserrat Light"/>
@@ -5947,6 +6121,7 @@
         </w:rPr>
         <w:t>groupId</w:t>
       </w:r>
+      <w:proofErr w:type="spellEnd"/>
       <w:r>
         <w:rPr>
           <w:rFonts w:ascii="Montserrat Light" w:hAnsi="Montserrat Light"/>
@@ -5955,6 +6130,7 @@
         </w:rPr>
         <w:t>&gt;</w:t>
       </w:r>
+      <w:proofErr w:type="spellStart"/>
       <w:r>
         <w:rPr>
           <w:rFonts w:ascii="Montserrat Light" w:hAnsi="Montserrat Light"/>
@@ -5962,6 +6138,7 @@
         </w:rPr>
         <w:t>io.springfox</w:t>
       </w:r>
+      <w:proofErr w:type="spellEnd"/>
       <w:r>
         <w:rPr>
           <w:rFonts w:ascii="Montserrat Light" w:hAnsi="Montserrat Light"/>
@@ -5970,6 +6147,7 @@
         </w:rPr>
         <w:t>&lt;/</w:t>
       </w:r>
+      <w:proofErr w:type="spellStart"/>
       <w:r>
         <w:rPr>
           <w:rFonts w:ascii="Montserrat Light" w:hAnsi="Montserrat Light"/>
@@ -5978,6 +6156,7 @@
         </w:rPr>
         <w:t>groupId</w:t>
       </w:r>
+      <w:proofErr w:type="spellEnd"/>
       <w:r>
         <w:rPr>
           <w:rFonts w:ascii="Montserrat Light" w:hAnsi="Montserrat Light"/>
@@ -6025,6 +6204,7 @@
         </w:rPr>
         <w:t>&lt;</w:t>
       </w:r>
+      <w:proofErr w:type="spellStart"/>
       <w:r>
         <w:rPr>
           <w:rFonts w:ascii="Montserrat Light" w:hAnsi="Montserrat Light"/>
@@ -6033,6 +6213,7 @@
         </w:rPr>
         <w:t>artifactId</w:t>
       </w:r>
+      <w:proofErr w:type="spellEnd"/>
       <w:r>
         <w:rPr>
           <w:rFonts w:ascii="Montserrat Light" w:hAnsi="Montserrat Light"/>
@@ -6041,13 +6222,31 @@
         </w:rPr>
         <w:t>&gt;</w:t>
       </w:r>
-      <w:r>
-        <w:rPr>
-          <w:rFonts w:ascii="Montserrat Light" w:hAnsi="Montserrat Light"/>
-          <w:sz w:val="14"/>
-        </w:rPr>
-        <w:t>springfox-swagger-ui</w:t>
-      </w:r>
+      <w:proofErr w:type="spellStart"/>
+      <w:r>
+        <w:rPr>
+          <w:rFonts w:ascii="Montserrat Light" w:hAnsi="Montserrat Light"/>
+          <w:sz w:val="14"/>
+        </w:rPr>
+        <w:t>springfox</w:t>
+      </w:r>
+      <w:proofErr w:type="spellEnd"/>
+      <w:r>
+        <w:rPr>
+          <w:rFonts w:ascii="Montserrat Light" w:hAnsi="Montserrat Light"/>
+          <w:sz w:val="14"/>
+        </w:rPr>
+        <w:t>-swagger-</w:t>
+      </w:r>
+      <w:proofErr w:type="spellStart"/>
+      <w:r>
+        <w:rPr>
+          <w:rFonts w:ascii="Montserrat Light" w:hAnsi="Montserrat Light"/>
+          <w:sz w:val="14"/>
+        </w:rPr>
+        <w:t>ui</w:t>
+      </w:r>
+      <w:proofErr w:type="spellEnd"/>
       <w:r>
         <w:rPr>
           <w:rFonts w:ascii="Montserrat Light" w:hAnsi="Montserrat Light"/>
@@ -6056,6 +6255,7 @@
         </w:rPr>
         <w:t>&lt;/</w:t>
       </w:r>
+      <w:proofErr w:type="spellStart"/>
       <w:r>
         <w:rPr>
           <w:rFonts w:ascii="Montserrat Light" w:hAnsi="Montserrat Light"/>
@@ -6064,6 +6264,7 @@
         </w:rPr>
         <w:t>artifactId</w:t>
       </w:r>
+      <w:proofErr w:type="spellEnd"/>
       <w:r>
         <w:rPr>
           <w:rFonts w:ascii="Montserrat Light" w:hAnsi="Montserrat Light"/>
@@ -6395,6 +6596,7 @@
         </w:rPr>
         <w:tab/>
       </w:r>
+      <w:proofErr w:type="gramStart"/>
       <w:r>
         <w:rPr>
           <w:rFonts w:ascii="Montserrat Light" w:hAnsi="Montserrat Light"/>
@@ -6403,6 +6605,7 @@
         </w:rPr>
         <w:t>&lt;</w:t>
       </w:r>
+      <w:proofErr w:type="spellStart"/>
       <w:r>
         <w:rPr>
           <w:rFonts w:ascii="Montserrat Light" w:hAnsi="Montserrat Light"/>
@@ -6411,6 +6614,7 @@
         </w:rPr>
         <w:t>groupId</w:t>
       </w:r>
+      <w:proofErr w:type="spellEnd"/>
       <w:r>
         <w:rPr>
           <w:rFonts w:ascii="Montserrat Light" w:hAnsi="Montserrat Light"/>
@@ -6419,6 +6623,7 @@
         </w:rPr>
         <w:t>&gt;</w:t>
       </w:r>
+      <w:proofErr w:type="spellStart"/>
       <w:r>
         <w:rPr>
           <w:rFonts w:ascii="Montserrat Light" w:hAnsi="Montserrat Light"/>
@@ -6426,6 +6631,8 @@
         </w:rPr>
         <w:t>org.springframework.boot</w:t>
       </w:r>
+      <w:proofErr w:type="spellEnd"/>
+      <w:proofErr w:type="gramEnd"/>
       <w:r>
         <w:rPr>
           <w:rFonts w:ascii="Montserrat Light" w:hAnsi="Montserrat Light"/>
@@ -6434,6 +6641,7 @@
         </w:rPr>
         <w:t>&lt;/</w:t>
       </w:r>
+      <w:proofErr w:type="spellStart"/>
       <w:r>
         <w:rPr>
           <w:rFonts w:ascii="Montserrat Light" w:hAnsi="Montserrat Light"/>
@@ -6442,6 +6650,7 @@
         </w:rPr>
         <w:t>groupId</w:t>
       </w:r>
+      <w:proofErr w:type="spellEnd"/>
       <w:r>
         <w:rPr>
           <w:rFonts w:ascii="Montserrat Light" w:hAnsi="Montserrat Light"/>
@@ -6489,6 +6698,7 @@
         </w:rPr>
         <w:t>&lt;</w:t>
       </w:r>
+      <w:proofErr w:type="spellStart"/>
       <w:r>
         <w:rPr>
           <w:rFonts w:ascii="Montserrat Light" w:hAnsi="Montserrat Light"/>
@@ -6497,6 +6707,7 @@
         </w:rPr>
         <w:t>artifactId</w:t>
       </w:r>
+      <w:proofErr w:type="spellEnd"/>
       <w:r>
         <w:rPr>
           <w:rFonts w:ascii="Montserrat Light" w:hAnsi="Montserrat Light"/>
@@ -6520,6 +6731,7 @@
         </w:rPr>
         <w:t>&lt;/</w:t>
       </w:r>
+      <w:proofErr w:type="spellStart"/>
       <w:r>
         <w:rPr>
           <w:rFonts w:ascii="Montserrat Light" w:hAnsi="Montserrat Light"/>
@@ -6528,6 +6740,7 @@
         </w:rPr>
         <w:t>artifactId</w:t>
       </w:r>
+      <w:proofErr w:type="spellEnd"/>
       <w:r>
         <w:rPr>
           <w:rFonts w:ascii="Montserrat Light" w:hAnsi="Montserrat Light"/>
@@ -6759,6 +6972,7 @@
         </w:rPr>
         <w:t xml:space="preserve">            </w:t>
       </w:r>
+      <w:proofErr w:type="gramStart"/>
       <w:r>
         <w:rPr>
           <w:rFonts w:ascii="Montserrat Light" w:hAnsi="Montserrat Light"/>
@@ -6767,6 +6981,7 @@
         </w:rPr>
         <w:t>&lt;</w:t>
       </w:r>
+      <w:proofErr w:type="spellStart"/>
       <w:r>
         <w:rPr>
           <w:rFonts w:ascii="Montserrat Light" w:hAnsi="Montserrat Light"/>
@@ -6775,6 +6990,7 @@
         </w:rPr>
         <w:t>groupId</w:t>
       </w:r>
+      <w:proofErr w:type="spellEnd"/>
       <w:r>
         <w:rPr>
           <w:rFonts w:ascii="Montserrat Light" w:hAnsi="Montserrat Light"/>
@@ -6783,13 +6999,23 @@
         </w:rPr>
         <w:t>&gt;</w:t>
       </w:r>
-      <w:r>
-        <w:rPr>
-          <w:rFonts w:ascii="Montserrat Light" w:hAnsi="Montserrat Light"/>
-          <w:sz w:val="14"/>
-        </w:rPr>
-        <w:t>org.apache.tomcat.embed</w:t>
-      </w:r>
+      <w:proofErr w:type="spellStart"/>
+      <w:r>
+        <w:rPr>
+          <w:rFonts w:ascii="Montserrat Light" w:hAnsi="Montserrat Light"/>
+          <w:sz w:val="14"/>
+        </w:rPr>
+        <w:t>org.apache.tomcat</w:t>
+      </w:r>
+      <w:proofErr w:type="gramEnd"/>
+      <w:r>
+        <w:rPr>
+          <w:rFonts w:ascii="Montserrat Light" w:hAnsi="Montserrat Light"/>
+          <w:sz w:val="14"/>
+        </w:rPr>
+        <w:t>.embed</w:t>
+      </w:r>
+      <w:proofErr w:type="spellEnd"/>
       <w:r>
         <w:rPr>
           <w:rFonts w:ascii="Montserrat Light" w:hAnsi="Montserrat Light"/>
@@ -6798,6 +7024,7 @@
         </w:rPr>
         <w:t>&lt;/</w:t>
       </w:r>
+      <w:proofErr w:type="spellStart"/>
       <w:r>
         <w:rPr>
           <w:rFonts w:ascii="Montserrat Light" w:hAnsi="Montserrat Light"/>
@@ -6806,6 +7033,7 @@
         </w:rPr>
         <w:t>groupId</w:t>
       </w:r>
+      <w:proofErr w:type="spellEnd"/>
       <w:r>
         <w:rPr>
           <w:rFonts w:ascii="Montserrat Light" w:hAnsi="Montserrat Light"/>
@@ -6839,6 +7067,7 @@
         </w:rPr>
         <w:t>&lt;</w:t>
       </w:r>
+      <w:proofErr w:type="spellStart"/>
       <w:r>
         <w:rPr>
           <w:rFonts w:ascii="Montserrat Light" w:hAnsi="Montserrat Light"/>
@@ -6847,6 +7076,7 @@
         </w:rPr>
         <w:t>artifactId</w:t>
       </w:r>
+      <w:proofErr w:type="spellEnd"/>
       <w:r>
         <w:rPr>
           <w:rFonts w:ascii="Montserrat Light" w:hAnsi="Montserrat Light"/>
@@ -6870,6 +7100,7 @@
         </w:rPr>
         <w:t>&lt;/</w:t>
       </w:r>
+      <w:proofErr w:type="spellStart"/>
       <w:r>
         <w:rPr>
           <w:rFonts w:ascii="Montserrat Light" w:hAnsi="Montserrat Light"/>
@@ -6878,6 +7109,7 @@
         </w:rPr>
         <w:t>artifactId</w:t>
       </w:r>
+      <w:proofErr w:type="spellEnd"/>
       <w:r>
         <w:rPr>
           <w:rFonts w:ascii="Montserrat Light" w:hAnsi="Montserrat Light"/>
@@ -7103,6 +7335,7 @@
         </w:rPr>
         <w:t>&lt;</w:t>
       </w:r>
+      <w:proofErr w:type="spellStart"/>
       <w:r>
         <w:rPr>
           <w:rFonts w:ascii="Montserrat Light" w:hAnsi="Montserrat Light"/>
@@ -7111,6 +7344,7 @@
         </w:rPr>
         <w:t>groupId</w:t>
       </w:r>
+      <w:proofErr w:type="spellEnd"/>
       <w:r>
         <w:rPr>
           <w:rFonts w:ascii="Montserrat Light" w:hAnsi="Montserrat Light"/>
@@ -7119,6 +7353,7 @@
         </w:rPr>
         <w:t>&gt;</w:t>
       </w:r>
+      <w:proofErr w:type="spellStart"/>
       <w:r>
         <w:rPr>
           <w:rFonts w:ascii="Montserrat Light" w:hAnsi="Montserrat Light"/>
@@ -7126,6 +7361,7 @@
         </w:rPr>
         <w:t>javax.persistence</w:t>
       </w:r>
+      <w:proofErr w:type="spellEnd"/>
       <w:r>
         <w:rPr>
           <w:rFonts w:ascii="Montserrat Light" w:hAnsi="Montserrat Light"/>
@@ -7134,6 +7370,7 @@
         </w:rPr>
         <w:t>&lt;/</w:t>
       </w:r>
+      <w:proofErr w:type="spellStart"/>
       <w:r>
         <w:rPr>
           <w:rFonts w:ascii="Montserrat Light" w:hAnsi="Montserrat Light"/>
@@ -7142,6 +7379,7 @@
         </w:rPr>
         <w:t>groupId</w:t>
       </w:r>
+      <w:proofErr w:type="spellEnd"/>
       <w:r>
         <w:rPr>
           <w:rFonts w:ascii="Montserrat Light" w:hAnsi="Montserrat Light"/>
@@ -7189,6 +7427,7 @@
         </w:rPr>
         <w:t>&lt;</w:t>
       </w:r>
+      <w:proofErr w:type="spellStart"/>
       <w:r>
         <w:rPr>
           <w:rFonts w:ascii="Montserrat Light" w:hAnsi="Montserrat Light"/>
@@ -7197,6 +7436,7 @@
         </w:rPr>
         <w:t>artifactId</w:t>
       </w:r>
+      <w:proofErr w:type="spellEnd"/>
       <w:r>
         <w:rPr>
           <w:rFonts w:ascii="Montserrat Light" w:hAnsi="Montserrat Light"/>
@@ -7210,8 +7450,17 @@
           <w:rFonts w:ascii="Montserrat Light" w:hAnsi="Montserrat Light"/>
           <w:sz w:val="14"/>
         </w:rPr>
-        <w:t>persistence-api</w:t>
-      </w:r>
+        <w:t>persistence-</w:t>
+      </w:r>
+      <w:proofErr w:type="spellStart"/>
+      <w:r>
+        <w:rPr>
+          <w:rFonts w:ascii="Montserrat Light" w:hAnsi="Montserrat Light"/>
+          <w:sz w:val="14"/>
+        </w:rPr>
+        <w:t>api</w:t>
+      </w:r>
+      <w:proofErr w:type="spellEnd"/>
       <w:r>
         <w:rPr>
           <w:rFonts w:ascii="Montserrat Light" w:hAnsi="Montserrat Light"/>
@@ -7220,6 +7469,7 @@
         </w:rPr>
         <w:t>&lt;/</w:t>
       </w:r>
+      <w:proofErr w:type="spellStart"/>
       <w:r>
         <w:rPr>
           <w:rFonts w:ascii="Montserrat Light" w:hAnsi="Montserrat Light"/>
@@ -7228,6 +7478,7 @@
         </w:rPr>
         <w:t>artifactId</w:t>
       </w:r>
+      <w:proofErr w:type="spellEnd"/>
       <w:r>
         <w:rPr>
           <w:rFonts w:ascii="Montserrat Light" w:hAnsi="Montserrat Light"/>
@@ -7654,6 +7905,7 @@
         </w:rPr>
         <w:t xml:space="preserve">                </w:t>
       </w:r>
+      <w:proofErr w:type="gramStart"/>
       <w:r>
         <w:rPr>
           <w:rFonts w:ascii="Montserrat Light" w:hAnsi="Montserrat Light"/>
@@ -7662,6 +7914,7 @@
         </w:rPr>
         <w:t>&lt;</w:t>
       </w:r>
+      <w:proofErr w:type="spellStart"/>
       <w:r>
         <w:rPr>
           <w:rFonts w:ascii="Montserrat Light" w:hAnsi="Montserrat Light"/>
@@ -7670,6 +7923,7 @@
         </w:rPr>
         <w:t>groupId</w:t>
       </w:r>
+      <w:proofErr w:type="spellEnd"/>
       <w:r>
         <w:rPr>
           <w:rFonts w:ascii="Montserrat Light" w:hAnsi="Montserrat Light"/>
@@ -7678,6 +7932,7 @@
         </w:rPr>
         <w:t>&gt;</w:t>
       </w:r>
+      <w:proofErr w:type="spellStart"/>
       <w:r>
         <w:rPr>
           <w:rFonts w:ascii="Montserrat Light" w:hAnsi="Montserrat Light"/>
@@ -7685,6 +7940,8 @@
         </w:rPr>
         <w:t>org.springframework.boot</w:t>
       </w:r>
+      <w:proofErr w:type="spellEnd"/>
+      <w:proofErr w:type="gramEnd"/>
       <w:r>
         <w:rPr>
           <w:rFonts w:ascii="Montserrat Light" w:hAnsi="Montserrat Light"/>
@@ -7693,6 +7950,7 @@
         </w:rPr>
         <w:t>&lt;/</w:t>
       </w:r>
+      <w:proofErr w:type="spellStart"/>
       <w:r>
         <w:rPr>
           <w:rFonts w:ascii="Montserrat Light" w:hAnsi="Montserrat Light"/>
@@ -7701,6 +7959,7 @@
         </w:rPr>
         <w:t>groupId</w:t>
       </w:r>
+      <w:proofErr w:type="spellEnd"/>
       <w:r>
         <w:rPr>
           <w:rFonts w:ascii="Montserrat Light" w:hAnsi="Montserrat Light"/>
@@ -7734,6 +7993,7 @@
         </w:rPr>
         <w:t>&lt;</w:t>
       </w:r>
+      <w:proofErr w:type="spellStart"/>
       <w:r>
         <w:rPr>
           <w:rFonts w:ascii="Montserrat Light" w:hAnsi="Montserrat Light"/>
@@ -7742,6 +8002,7 @@
         </w:rPr>
         <w:t>artifactId</w:t>
       </w:r>
+      <w:proofErr w:type="spellEnd"/>
       <w:r>
         <w:rPr>
           <w:rFonts w:ascii="Montserrat Light" w:hAnsi="Montserrat Light"/>
@@ -7765,6 +8026,7 @@
         </w:rPr>
         <w:t>&lt;/</w:t>
       </w:r>
+      <w:proofErr w:type="spellStart"/>
       <w:r>
         <w:rPr>
           <w:rFonts w:ascii="Montserrat Light" w:hAnsi="Montserrat Light"/>
@@ -7773,6 +8035,7 @@
         </w:rPr>
         <w:t>artifactId</w:t>
       </w:r>
+      <w:proofErr w:type="spellEnd"/>
       <w:r>
         <w:rPr>
           <w:rFonts w:ascii="Montserrat Light" w:hAnsi="Montserrat Light"/>
@@ -8113,6 +8376,7 @@
         </w:rPr>
         <w:t>&lt;</w:t>
       </w:r>
+      <w:proofErr w:type="spellStart"/>
       <w:r>
         <w:rPr>
           <w:rFonts w:ascii="Montserrat Light" w:hAnsi="Montserrat Light"/>
@@ -8121,6 +8385,7 @@
         </w:rPr>
         <w:t>artifactId</w:t>
       </w:r>
+      <w:proofErr w:type="spellEnd"/>
       <w:r>
         <w:rPr>
           <w:rFonts w:ascii="Montserrat Light" w:hAnsi="Montserrat Light"/>
@@ -8144,6 +8409,7 @@
         </w:rPr>
         <w:t>&lt;/</w:t>
       </w:r>
+      <w:proofErr w:type="spellStart"/>
       <w:r>
         <w:rPr>
           <w:rFonts w:ascii="Montserrat Light" w:hAnsi="Montserrat Light"/>
@@ -8152,6 +8418,7 @@
         </w:rPr>
         <w:t>artifactId</w:t>
       </w:r>
+      <w:proofErr w:type="spellEnd"/>
       <w:r>
         <w:rPr>
           <w:rFonts w:ascii="Montserrat Light" w:hAnsi="Montserrat Light"/>
@@ -8554,6 +8821,7 @@
         </w:rPr>
         <w:t>&lt;</w:t>
       </w:r>
+      <w:proofErr w:type="spellStart"/>
       <w:r>
         <w:rPr>
           <w:rFonts w:ascii="Montserrat Light" w:hAnsi="Montserrat Light"/>
@@ -8562,6 +8830,7 @@
         </w:rPr>
         <w:t>showWarnings</w:t>
       </w:r>
+      <w:proofErr w:type="spellEnd"/>
       <w:r>
         <w:rPr>
           <w:rFonts w:ascii="Montserrat Light" w:hAnsi="Montserrat Light"/>
@@ -8585,6 +8854,7 @@
         </w:rPr>
         <w:t>&lt;/</w:t>
       </w:r>
+      <w:proofErr w:type="spellStart"/>
       <w:r>
         <w:rPr>
           <w:rFonts w:ascii="Montserrat Light" w:hAnsi="Montserrat Light"/>
@@ -8593,6 +8863,7 @@
         </w:rPr>
         <w:t>showWarnings</w:t>
       </w:r>
+      <w:proofErr w:type="spellEnd"/>
       <w:r>
         <w:rPr>
           <w:rFonts w:ascii="Montserrat Light" w:hAnsi="Montserrat Light"/>
@@ -8647,6 +8918,7 @@
         </w:rPr>
         <w:t>&lt;</w:t>
       </w:r>
+      <w:proofErr w:type="spellStart"/>
       <w:r>
         <w:rPr>
           <w:rFonts w:ascii="Montserrat Light" w:hAnsi="Montserrat Light"/>
@@ -8655,6 +8927,7 @@
         </w:rPr>
         <w:t>compilerArgs</w:t>
       </w:r>
+      <w:proofErr w:type="spellEnd"/>
       <w:r>
         <w:rPr>
           <w:rFonts w:ascii="Montserrat Light" w:hAnsi="Montserrat Light"/>
@@ -8709,6 +8982,7 @@
         </w:rPr>
         <w:t>&lt;</w:t>
       </w:r>
+      <w:proofErr w:type="spellStart"/>
       <w:r>
         <w:rPr>
           <w:rFonts w:ascii="Montserrat Light" w:hAnsi="Montserrat Light"/>
@@ -8717,6 +8991,7 @@
         </w:rPr>
         <w:t>compilerArg</w:t>
       </w:r>
+      <w:proofErr w:type="spellEnd"/>
       <w:r>
         <w:rPr>
           <w:rFonts w:ascii="Montserrat Light" w:hAnsi="Montserrat Light"/>
@@ -8730,8 +9005,19 @@
           <w:rFonts w:ascii="Montserrat Light" w:hAnsi="Montserrat Light"/>
           <w:sz w:val="14"/>
         </w:rPr>
-        <w:t>-Xlint:all</w:t>
-      </w:r>
+        <w:t>-</w:t>
+      </w:r>
+      <w:proofErr w:type="spellStart"/>
+      <w:proofErr w:type="gramStart"/>
+      <w:r>
+        <w:rPr>
+          <w:rFonts w:ascii="Montserrat Light" w:hAnsi="Montserrat Light"/>
+          <w:sz w:val="14"/>
+        </w:rPr>
+        <w:t>Xlint:all</w:t>
+      </w:r>
+      <w:proofErr w:type="spellEnd"/>
+      <w:proofErr w:type="gramEnd"/>
       <w:r>
         <w:rPr>
           <w:rFonts w:ascii="Montserrat Light" w:hAnsi="Montserrat Light"/>
@@ -8740,6 +9026,7 @@
         </w:rPr>
         <w:t>&lt;/</w:t>
       </w:r>
+      <w:proofErr w:type="spellStart"/>
       <w:r>
         <w:rPr>
           <w:rFonts w:ascii="Montserrat Light" w:hAnsi="Montserrat Light"/>
@@ -8748,6 +9035,7 @@
         </w:rPr>
         <w:t>compilerArg</w:t>
       </w:r>
+      <w:proofErr w:type="spellEnd"/>
       <w:r>
         <w:rPr>
           <w:rFonts w:ascii="Montserrat Light" w:hAnsi="Montserrat Light"/>
@@ -8802,6 +9090,7 @@
         </w:rPr>
         <w:t>&lt;</w:t>
       </w:r>
+      <w:proofErr w:type="spellStart"/>
       <w:r>
         <w:rPr>
           <w:rFonts w:ascii="Montserrat Light" w:hAnsi="Montserrat Light"/>
@@ -8810,6 +9099,7 @@
         </w:rPr>
         <w:t>compilerArg</w:t>
       </w:r>
+      <w:proofErr w:type="spellEnd"/>
       <w:r>
         <w:rPr>
           <w:rFonts w:ascii="Montserrat Light" w:hAnsi="Montserrat Light"/>
@@ -8823,8 +9113,17 @@
           <w:rFonts w:ascii="Montserrat Light" w:hAnsi="Montserrat Light"/>
           <w:sz w:val="14"/>
         </w:rPr>
-        <w:t>-Werror</w:t>
-      </w:r>
+        <w:t>-</w:t>
+      </w:r>
+      <w:proofErr w:type="spellStart"/>
+      <w:r>
+        <w:rPr>
+          <w:rFonts w:ascii="Montserrat Light" w:hAnsi="Montserrat Light"/>
+          <w:sz w:val="14"/>
+        </w:rPr>
+        <w:t>Werror</w:t>
+      </w:r>
+      <w:proofErr w:type="spellEnd"/>
       <w:r>
         <w:rPr>
           <w:rFonts w:ascii="Montserrat Light" w:hAnsi="Montserrat Light"/>
@@ -8833,6 +9132,7 @@
         </w:rPr>
         <w:t>&lt;/</w:t>
       </w:r>
+      <w:proofErr w:type="spellStart"/>
       <w:r>
         <w:rPr>
           <w:rFonts w:ascii="Montserrat Light" w:hAnsi="Montserrat Light"/>
@@ -8841,6 +9141,7 @@
         </w:rPr>
         <w:t>compilerArg</w:t>
       </w:r>
+      <w:proofErr w:type="spellEnd"/>
       <w:r>
         <w:rPr>
           <w:rFonts w:ascii="Montserrat Light" w:hAnsi="Montserrat Light"/>
@@ -8895,6 +9196,7 @@
         </w:rPr>
         <w:t>&lt;/</w:t>
       </w:r>
+      <w:proofErr w:type="spellStart"/>
       <w:r>
         <w:rPr>
           <w:rFonts w:ascii="Montserrat Light" w:hAnsi="Montserrat Light"/>
@@ -8903,6 +9205,7 @@
         </w:rPr>
         <w:t>compilerArgs</w:t>
       </w:r>
+      <w:proofErr w:type="spellEnd"/>
       <w:r>
         <w:rPr>
           <w:rFonts w:ascii="Montserrat Light" w:hAnsi="Montserrat Light"/>
@@ -9219,7 +9522,33 @@
           <w:szCs w:val="23"/>
           <w:bdr w:val="none" w:sz="0" w:space="0" w:color="auto" w:frame="1"/>
         </w:rPr>
-        <w:t xml:space="preserve">Firstly, In the Tenx implementation, the source file structure was as specified below – </w:t>
+        <w:t xml:space="preserve">Firstly, In the </w:t>
+      </w:r>
+      <w:proofErr w:type="spellStart"/>
+      <w:r>
+        <w:rPr>
+          <w:rStyle w:val="Strong"/>
+          <w:rFonts w:ascii="Montserrat Medium" w:hAnsi="Montserrat Medium" w:cs="Arial"/>
+          <w:b w:val="0"/>
+          <w:color w:val="242729"/>
+          <w:sz w:val="20"/>
+          <w:szCs w:val="23"/>
+          <w:bdr w:val="none" w:sz="0" w:space="0" w:color="auto" w:frame="1"/>
+        </w:rPr>
+        <w:t>Tenx</w:t>
+      </w:r>
+      <w:proofErr w:type="spellEnd"/>
+      <w:r>
+        <w:rPr>
+          <w:rStyle w:val="Strong"/>
+          <w:rFonts w:ascii="Montserrat Medium" w:hAnsi="Montserrat Medium" w:cs="Arial"/>
+          <w:b w:val="0"/>
+          <w:color w:val="242729"/>
+          <w:sz w:val="20"/>
+          <w:szCs w:val="23"/>
+          <w:bdr w:val="none" w:sz="0" w:space="0" w:color="auto" w:frame="1"/>
+        </w:rPr>
+        <w:t xml:space="preserve"> implementation, the source file structure was as specified below – </w:t>
       </w:r>
     </w:p>
     <w:p>
@@ -9736,6 +10065,7 @@
           <w:bdr w:val="none" w:sz="0" w:space="0" w:color="auto" w:frame="1"/>
         </w:rPr>
       </w:pPr>
+      <w:proofErr w:type="spellStart"/>
       <w:r>
         <w:rPr>
           <w:rStyle w:val="Strong"/>
@@ -9758,19 +10088,20 @@
           <w:szCs w:val="23"/>
           <w:bdr w:val="none" w:sz="0" w:space="0" w:color="auto" w:frame="1"/>
         </w:rPr>
-        <w:t xml:space="preserve">Service class: </w:t>
-      </w:r>
+        <w:t>Service</w:t>
+      </w:r>
+      <w:proofErr w:type="spellEnd"/>
       <w:r>
         <w:rPr>
           <w:rStyle w:val="Strong"/>
-          <w:rFonts w:ascii="Montserrat Light" w:hAnsi="Montserrat Light" w:cs="Arial"/>
+          <w:rFonts w:ascii="Montserrat Medium" w:hAnsi="Montserrat Medium" w:cs="Arial"/>
           <w:b w:val="0"/>
           <w:color w:val="242729"/>
           <w:sz w:val="20"/>
           <w:szCs w:val="23"/>
           <w:bdr w:val="none" w:sz="0" w:space="0" w:color="auto" w:frame="1"/>
         </w:rPr>
-        <w:t>An interface that acts as an entry point to the service (Create, Read, Update or Delete). This interface calls the functions specified in the User</w:t>
+        <w:t xml:space="preserve"> class: </w:t>
       </w:r>
       <w:r>
         <w:rPr>
@@ -9782,8 +10113,9 @@
           <w:szCs w:val="23"/>
           <w:bdr w:val="none" w:sz="0" w:space="0" w:color="auto" w:frame="1"/>
         </w:rPr>
-        <w:t>VirtualRoot</w:t>
-      </w:r>
+        <w:t xml:space="preserve">An interface that acts as an entry point to the service (Create, Read, Update or Delete). This interface calls the functions specified in the </w:t>
+      </w:r>
+      <w:proofErr w:type="spellStart"/>
       <w:r>
         <w:rPr>
           <w:rStyle w:val="Strong"/>
@@ -9794,7 +10126,44 @@
           <w:szCs w:val="23"/>
           <w:bdr w:val="none" w:sz="0" w:space="0" w:color="auto" w:frame="1"/>
         </w:rPr>
-        <w:t>Support Class.</w:t>
+        <w:t>User</w:t>
+      </w:r>
+      <w:r>
+        <w:rPr>
+          <w:rStyle w:val="Strong"/>
+          <w:rFonts w:ascii="Montserrat Light" w:hAnsi="Montserrat Light" w:cs="Arial"/>
+          <w:b w:val="0"/>
+          <w:color w:val="242729"/>
+          <w:sz w:val="20"/>
+          <w:szCs w:val="23"/>
+          <w:bdr w:val="none" w:sz="0" w:space="0" w:color="auto" w:frame="1"/>
+        </w:rPr>
+        <w:t>VirtualRoot</w:t>
+      </w:r>
+      <w:r>
+        <w:rPr>
+          <w:rStyle w:val="Strong"/>
+          <w:rFonts w:ascii="Montserrat Light" w:hAnsi="Montserrat Light" w:cs="Arial"/>
+          <w:b w:val="0"/>
+          <w:color w:val="242729"/>
+          <w:sz w:val="20"/>
+          <w:szCs w:val="23"/>
+          <w:bdr w:val="none" w:sz="0" w:space="0" w:color="auto" w:frame="1"/>
+        </w:rPr>
+        <w:t>Support</w:t>
+      </w:r>
+      <w:proofErr w:type="spellEnd"/>
+      <w:r>
+        <w:rPr>
+          <w:rStyle w:val="Strong"/>
+          <w:rFonts w:ascii="Montserrat Light" w:hAnsi="Montserrat Light" w:cs="Arial"/>
+          <w:b w:val="0"/>
+          <w:color w:val="242729"/>
+          <w:sz w:val="20"/>
+          <w:szCs w:val="23"/>
+          <w:bdr w:val="none" w:sz="0" w:space="0" w:color="auto" w:frame="1"/>
+        </w:rPr>
+        <w:t xml:space="preserve"> Class.</w:t>
       </w:r>
     </w:p>
     <w:p>
@@ -9835,6 +10204,7 @@
           <w:bdr w:val="none" w:sz="0" w:space="0" w:color="auto" w:frame="1"/>
         </w:rPr>
       </w:pPr>
+      <w:proofErr w:type="spellStart"/>
       <w:r>
         <w:rPr>
           <w:rStyle w:val="Strong"/>
@@ -9859,8 +10229,6 @@
         </w:rPr>
         <w:t>VirtualRoot</w:t>
       </w:r>
-      <w:bookmarkStart w:id="0" w:name="_GoBack"/>
-      <w:bookmarkEnd w:id="0"/>
       <w:r>
         <w:rPr>
           <w:rStyle w:val="Strong"/>
@@ -9871,19 +10239,20 @@
           <w:szCs w:val="23"/>
           <w:bdr w:val="none" w:sz="0" w:space="0" w:color="auto" w:frame="1"/>
         </w:rPr>
-        <w:t xml:space="preserve">Support class: </w:t>
-      </w:r>
+        <w:t>Support</w:t>
+      </w:r>
+      <w:proofErr w:type="spellEnd"/>
       <w:r>
         <w:rPr>
           <w:rStyle w:val="Strong"/>
-          <w:rFonts w:ascii="Montserrat Light" w:hAnsi="Montserrat Light" w:cs="Arial"/>
+          <w:rFonts w:ascii="Montserrat Medium" w:hAnsi="Montserrat Medium" w:cs="Arial"/>
           <w:b w:val="0"/>
           <w:color w:val="242729"/>
           <w:sz w:val="20"/>
           <w:szCs w:val="23"/>
           <w:bdr w:val="none" w:sz="0" w:space="0" w:color="auto" w:frame="1"/>
         </w:rPr>
-        <w:t xml:space="preserve">An abstract class that contains the methods to call the </w:t>
+        <w:t xml:space="preserve"> class: </w:t>
       </w:r>
       <w:r>
         <w:rPr>
@@ -9895,8 +10264,9 @@
           <w:szCs w:val="23"/>
           <w:bdr w:val="none" w:sz="0" w:space="0" w:color="auto" w:frame="1"/>
         </w:rPr>
-        <w:t>UserVirtualRoot</w:t>
-      </w:r>
+        <w:t xml:space="preserve">An abstract class that contains the methods to call the </w:t>
+      </w:r>
+      <w:proofErr w:type="spellStart"/>
       <w:r>
         <w:rPr>
           <w:rStyle w:val="Strong"/>
@@ -9907,7 +10277,58 @@
           <w:szCs w:val="23"/>
           <w:bdr w:val="none" w:sz="0" w:space="0" w:color="auto" w:frame="1"/>
         </w:rPr>
-        <w:t>ServiceImpl functions. This class basically performs the transformation of the input parameters for calling the Impl functions.</w:t>
+        <w:t>UserVirtualRoot</w:t>
+      </w:r>
+      <w:r>
+        <w:rPr>
+          <w:rStyle w:val="Strong"/>
+          <w:rFonts w:ascii="Montserrat Light" w:hAnsi="Montserrat Light" w:cs="Arial"/>
+          <w:b w:val="0"/>
+          <w:color w:val="242729"/>
+          <w:sz w:val="20"/>
+          <w:szCs w:val="23"/>
+          <w:bdr w:val="none" w:sz="0" w:space="0" w:color="auto" w:frame="1"/>
+        </w:rPr>
+        <w:t>ServiceImpl</w:t>
+      </w:r>
+      <w:proofErr w:type="spellEnd"/>
+      <w:r>
+        <w:rPr>
+          <w:rStyle w:val="Strong"/>
+          <w:rFonts w:ascii="Montserrat Light" w:hAnsi="Montserrat Light" w:cs="Arial"/>
+          <w:b w:val="0"/>
+          <w:color w:val="242729"/>
+          <w:sz w:val="20"/>
+          <w:szCs w:val="23"/>
+          <w:bdr w:val="none" w:sz="0" w:space="0" w:color="auto" w:frame="1"/>
+        </w:rPr>
+        <w:t xml:space="preserve"> functions. This class basically performs the transformation of the input parameters for calling the </w:t>
+      </w:r>
+      <w:proofErr w:type="spellStart"/>
+      <w:r>
+        <w:rPr>
+          <w:rStyle w:val="Strong"/>
+          <w:rFonts w:ascii="Montserrat Light" w:hAnsi="Montserrat Light" w:cs="Arial"/>
+          <w:b w:val="0"/>
+          <w:color w:val="242729"/>
+          <w:sz w:val="20"/>
+          <w:szCs w:val="23"/>
+          <w:bdr w:val="none" w:sz="0" w:space="0" w:color="auto" w:frame="1"/>
+        </w:rPr>
+        <w:t>Impl</w:t>
+      </w:r>
+      <w:proofErr w:type="spellEnd"/>
+      <w:r>
+        <w:rPr>
+          <w:rStyle w:val="Strong"/>
+          <w:rFonts w:ascii="Montserrat Light" w:hAnsi="Montserrat Light" w:cs="Arial"/>
+          <w:b w:val="0"/>
+          <w:color w:val="242729"/>
+          <w:sz w:val="20"/>
+          <w:szCs w:val="23"/>
+          <w:bdr w:val="none" w:sz="0" w:space="0" w:color="auto" w:frame="1"/>
+        </w:rPr>
+        <w:t xml:space="preserve"> functions.</w:t>
       </w:r>
     </w:p>
     <w:p>
@@ -9947,6 +10368,7 @@
           <w:bdr w:val="none" w:sz="0" w:space="0" w:color="auto" w:frame="1"/>
         </w:rPr>
       </w:pPr>
+      <w:proofErr w:type="spellStart"/>
       <w:r>
         <w:rPr>
           <w:rStyle w:val="Strong"/>
@@ -9981,7 +10403,20 @@
           <w:szCs w:val="23"/>
           <w:bdr w:val="none" w:sz="0" w:space="0" w:color="auto" w:frame="1"/>
         </w:rPr>
-        <w:t xml:space="preserve">ServiceImpl: </w:t>
+        <w:t>ServiceImpl</w:t>
+      </w:r>
+      <w:proofErr w:type="spellEnd"/>
+      <w:r>
+        <w:rPr>
+          <w:rStyle w:val="Strong"/>
+          <w:rFonts w:ascii="Montserrat Medium" w:hAnsi="Montserrat Medium" w:cs="Arial"/>
+          <w:b w:val="0"/>
+          <w:color w:val="242729"/>
+          <w:sz w:val="20"/>
+          <w:szCs w:val="23"/>
+          <w:bdr w:val="none" w:sz="0" w:space="0" w:color="auto" w:frame="1"/>
+        </w:rPr>
+        <w:t xml:space="preserve">: </w:t>
       </w:r>
       <w:r>
         <w:rPr>
@@ -10176,7 +10611,33 @@
           <w:szCs w:val="23"/>
           <w:bdr w:val="none" w:sz="0" w:space="0" w:color="auto" w:frame="1"/>
         </w:rPr>
-        <w:t>Secondly, with SpringBoot, the above source files are needed to be modified into the following structure.</w:t>
+        <w:t xml:space="preserve">Secondly, with </w:t>
+      </w:r>
+      <w:proofErr w:type="spellStart"/>
+      <w:r>
+        <w:rPr>
+          <w:rStyle w:val="Strong"/>
+          <w:rFonts w:ascii="Montserrat Medium" w:hAnsi="Montserrat Medium" w:cs="Arial"/>
+          <w:b w:val="0"/>
+          <w:color w:val="242729"/>
+          <w:sz w:val="20"/>
+          <w:szCs w:val="23"/>
+          <w:bdr w:val="none" w:sz="0" w:space="0" w:color="auto" w:frame="1"/>
+        </w:rPr>
+        <w:t>SpringBoot</w:t>
+      </w:r>
+      <w:proofErr w:type="spellEnd"/>
+      <w:r>
+        <w:rPr>
+          <w:rStyle w:val="Strong"/>
+          <w:rFonts w:ascii="Montserrat Medium" w:hAnsi="Montserrat Medium" w:cs="Arial"/>
+          <w:b w:val="0"/>
+          <w:color w:val="242729"/>
+          <w:sz w:val="20"/>
+          <w:szCs w:val="23"/>
+          <w:bdr w:val="none" w:sz="0" w:space="0" w:color="auto" w:frame="1"/>
+        </w:rPr>
+        <w:t>, the above source files are needed to be modified into the following structure.</w:t>
       </w:r>
     </w:p>
     <w:p>
@@ -10838,13 +11299,9 @@
           <w:szCs w:val="23"/>
           <w:bdr w:val="none" w:sz="0" w:space="0" w:color="auto" w:frame="1"/>
         </w:rPr>
-        <w:t>UserAccounts.java</w:t>
-      </w:r>
-    </w:p>
-    <w:p>
-      <w:pPr>
-        <w:spacing w:after="0" w:line="240" w:lineRule="auto"/>
-        <w:textAlignment w:val="baseline"/>
+        <w:t>User</w:t>
+      </w:r>
+      <w:r>
         <w:rPr>
           <w:rStyle w:val="Strong"/>
           <w:rFonts w:ascii="Montserrat Medium" w:hAnsi="Montserrat Medium" w:cs="Arial"/>
@@ -10854,23 +11311,8 @@
           <w:szCs w:val="23"/>
           <w:bdr w:val="none" w:sz="0" w:space="0" w:color="auto" w:frame="1"/>
         </w:rPr>
-      </w:pPr>
-    </w:p>
-    <w:p>
-      <w:pPr>
-        <w:shd w:val="clear" w:color="auto" w:fill="D9E2F3" w:themeFill="accent1" w:themeFillTint="33"/>
-        <w:spacing w:after="0" w:line="240" w:lineRule="auto"/>
-        <w:textAlignment w:val="baseline"/>
-        <w:rPr>
-          <w:rStyle w:val="Strong"/>
-          <w:rFonts w:ascii="Montserrat Light" w:hAnsi="Montserrat Light" w:cs="Arial"/>
-          <w:b w:val="0"/>
-          <w:color w:val="242729"/>
-          <w:sz w:val="20"/>
-          <w:szCs w:val="23"/>
-          <w:bdr w:val="none" w:sz="0" w:space="0" w:color="auto" w:frame="1"/>
-        </w:rPr>
-      </w:pPr>
+        <w:t>VirtualRoot</w:t>
+      </w:r>
       <w:r>
         <w:rPr>
           <w:rStyle w:val="Strong"/>
@@ -10881,93 +11323,7 @@
           <w:szCs w:val="23"/>
           <w:bdr w:val="none" w:sz="0" w:space="0" w:color="auto" w:frame="1"/>
         </w:rPr>
-        <w:t>UserGroupName.java</w:t>
-      </w:r>
-    </w:p>
-    <w:p>
-      <w:pPr>
-        <w:spacing w:after="0" w:line="240" w:lineRule="auto"/>
-        <w:textAlignment w:val="baseline"/>
-        <w:rPr>
-          <w:rStyle w:val="Strong"/>
-          <w:rFonts w:ascii="Montserrat Medium" w:hAnsi="Montserrat Medium" w:cs="Arial"/>
-          <w:b w:val="0"/>
-          <w:color w:val="242729"/>
-          <w:sz w:val="20"/>
-          <w:szCs w:val="23"/>
-          <w:bdr w:val="none" w:sz="0" w:space="0" w:color="auto" w:frame="1"/>
-        </w:rPr>
-      </w:pPr>
-    </w:p>
-    <w:p>
-      <w:pPr>
-        <w:shd w:val="clear" w:color="auto" w:fill="D9E2F3" w:themeFill="accent1" w:themeFillTint="33"/>
-        <w:spacing w:after="0" w:line="240" w:lineRule="auto"/>
-        <w:textAlignment w:val="baseline"/>
-        <w:rPr>
-          <w:rStyle w:val="Strong"/>
-          <w:rFonts w:ascii="Montserrat Light" w:hAnsi="Montserrat Light" w:cs="Arial"/>
-          <w:b w:val="0"/>
-          <w:color w:val="242729"/>
-          <w:sz w:val="20"/>
-          <w:szCs w:val="23"/>
-          <w:bdr w:val="none" w:sz="0" w:space="0" w:color="auto" w:frame="1"/>
-        </w:rPr>
-      </w:pPr>
-      <w:r>
-        <w:rPr>
-          <w:rStyle w:val="Strong"/>
-          <w:rFonts w:ascii="Montserrat Medium" w:hAnsi="Montserrat Medium" w:cs="Arial"/>
-          <w:b w:val="0"/>
-          <w:color w:val="242729"/>
-          <w:sz w:val="20"/>
-          <w:szCs w:val="23"/>
-          <w:bdr w:val="none" w:sz="0" w:space="0" w:color="auto" w:frame="1"/>
-        </w:rPr>
-        <w:t>AuthorizedUserKeyname.java</w:t>
-      </w:r>
-    </w:p>
-    <w:p>
-      <w:pPr>
-        <w:spacing w:after="0" w:line="240" w:lineRule="auto"/>
-        <w:textAlignment w:val="baseline"/>
-        <w:rPr>
-          <w:rStyle w:val="Strong"/>
-          <w:rFonts w:ascii="Montserrat Medium" w:hAnsi="Montserrat Medium" w:cs="Arial"/>
-          <w:b w:val="0"/>
-          <w:color w:val="242729"/>
-          <w:sz w:val="20"/>
-          <w:szCs w:val="23"/>
-          <w:bdr w:val="none" w:sz="0" w:space="0" w:color="auto" w:frame="1"/>
-        </w:rPr>
-      </w:pPr>
-    </w:p>
-    <w:p>
-      <w:pPr>
-        <w:shd w:val="clear" w:color="auto" w:fill="D9E2F3" w:themeFill="accent1" w:themeFillTint="33"/>
-        <w:spacing w:after="0" w:line="240" w:lineRule="auto"/>
-        <w:textAlignment w:val="baseline"/>
-        <w:rPr>
-          <w:rStyle w:val="Strong"/>
-          <w:rFonts w:ascii="Montserrat Light" w:hAnsi="Montserrat Light" w:cs="Arial"/>
-          <w:b w:val="0"/>
-          <w:color w:val="242729"/>
-          <w:sz w:val="20"/>
-          <w:szCs w:val="23"/>
-          <w:bdr w:val="none" w:sz="0" w:space="0" w:color="auto" w:frame="1"/>
-        </w:rPr>
-      </w:pPr>
-      <w:r>
-        <w:rPr>
-          <w:rStyle w:val="Strong"/>
-          <w:rFonts w:ascii="Montserrat Medium" w:hAnsi="Montserrat Medium" w:cs="Arial"/>
-          <w:b w:val="0"/>
-          <w:color w:val="242729"/>
-          <w:sz w:val="20"/>
-          <w:szCs w:val="23"/>
-          <w:bdr w:val="none" w:sz="0" w:space="0" w:color="auto" w:frame="1"/>
-        </w:rPr>
-        <w:t>PermissionName.java</w:t>
+        <w:t>.java</w:t>
       </w:r>
     </w:p>
     <w:p>
@@ -11070,7 +11426,31 @@
           <w:szCs w:val="23"/>
           <w:bdr w:val="none" w:sz="0" w:space="0" w:color="auto" w:frame="1"/>
         </w:rPr>
-        <w:t>UserAccountsController.java</w:t>
+        <w:t>User</w:t>
+      </w:r>
+      <w:r>
+        <w:rPr>
+          <w:rStyle w:val="Strong"/>
+          <w:rFonts w:ascii="Montserrat Medium" w:hAnsi="Montserrat Medium" w:cs="Arial"/>
+          <w:b w:val="0"/>
+          <w:color w:val="242729"/>
+          <w:sz w:val="20"/>
+          <w:szCs w:val="23"/>
+          <w:bdr w:val="none" w:sz="0" w:space="0" w:color="auto" w:frame="1"/>
+        </w:rPr>
+        <w:t>VirtualRoot</w:t>
+      </w:r>
+      <w:r>
+        <w:rPr>
+          <w:rStyle w:val="Strong"/>
+          <w:rFonts w:ascii="Montserrat Medium" w:hAnsi="Montserrat Medium" w:cs="Arial"/>
+          <w:b w:val="0"/>
+          <w:color w:val="242729"/>
+          <w:sz w:val="20"/>
+          <w:szCs w:val="23"/>
+          <w:bdr w:val="none" w:sz="0" w:space="0" w:color="auto" w:frame="1"/>
+        </w:rPr>
+        <w:t>Controller.java</w:t>
       </w:r>
     </w:p>
     <w:p>
@@ -11104,7 +11484,25 @@
           <w:rFonts w:ascii="Montserrat Light" w:hAnsi="Montserrat Light"/>
           <w:sz w:val="14"/>
         </w:rPr>
-        <w:t>import java.io.Serializable;</w:t>
+        <w:t xml:space="preserve">import </w:t>
+      </w:r>
+      <w:proofErr w:type="spellStart"/>
+      <w:proofErr w:type="gramStart"/>
+      <w:r>
+        <w:rPr>
+          <w:rFonts w:ascii="Montserrat Light" w:hAnsi="Montserrat Light"/>
+          <w:sz w:val="14"/>
+        </w:rPr>
+        <w:t>java.io.Serializable</w:t>
+      </w:r>
+      <w:proofErr w:type="spellEnd"/>
+      <w:proofErr w:type="gramEnd"/>
+      <w:r>
+        <w:rPr>
+          <w:rFonts w:ascii="Montserrat Light" w:hAnsi="Montserrat Light"/>
+          <w:sz w:val="14"/>
+        </w:rPr>
+        <w:t>;</w:t>
       </w:r>
     </w:p>
     <w:p>
@@ -11121,7 +11519,32 @@
           <w:rFonts w:ascii="Montserrat Light" w:hAnsi="Montserrat Light"/>
           <w:sz w:val="14"/>
         </w:rPr>
-        <w:t>import io.swagger.annotations.Api;</w:t>
+        <w:t xml:space="preserve">import </w:t>
+      </w:r>
+      <w:proofErr w:type="spellStart"/>
+      <w:proofErr w:type="gramStart"/>
+      <w:r>
+        <w:rPr>
+          <w:rFonts w:ascii="Montserrat Light" w:hAnsi="Montserrat Light"/>
+          <w:sz w:val="14"/>
+        </w:rPr>
+        <w:t>io.swagger</w:t>
+      </w:r>
+      <w:proofErr w:type="gramEnd"/>
+      <w:r>
+        <w:rPr>
+          <w:rFonts w:ascii="Montserrat Light" w:hAnsi="Montserrat Light"/>
+          <w:sz w:val="14"/>
+        </w:rPr>
+        <w:t>.annotations.Api</w:t>
+      </w:r>
+      <w:proofErr w:type="spellEnd"/>
+      <w:r>
+        <w:rPr>
+          <w:rFonts w:ascii="Montserrat Light" w:hAnsi="Montserrat Light"/>
+          <w:sz w:val="14"/>
+        </w:rPr>
+        <w:t>;</w:t>
       </w:r>
     </w:p>
     <w:p>
@@ -11138,7 +11561,32 @@
           <w:rFonts w:ascii="Montserrat Light" w:hAnsi="Montserrat Light"/>
           <w:sz w:val="14"/>
         </w:rPr>
-        <w:t>import io.swagger.annotations.ApiOperation;</w:t>
+        <w:t xml:space="preserve">import </w:t>
+      </w:r>
+      <w:proofErr w:type="spellStart"/>
+      <w:proofErr w:type="gramStart"/>
+      <w:r>
+        <w:rPr>
+          <w:rFonts w:ascii="Montserrat Light" w:hAnsi="Montserrat Light"/>
+          <w:sz w:val="14"/>
+        </w:rPr>
+        <w:t>io.swagger</w:t>
+      </w:r>
+      <w:proofErr w:type="gramEnd"/>
+      <w:r>
+        <w:rPr>
+          <w:rFonts w:ascii="Montserrat Light" w:hAnsi="Montserrat Light"/>
+          <w:sz w:val="14"/>
+        </w:rPr>
+        <w:t>.annotations.ApiOperation</w:t>
+      </w:r>
+      <w:proofErr w:type="spellEnd"/>
+      <w:r>
+        <w:rPr>
+          <w:rFonts w:ascii="Montserrat Light" w:hAnsi="Montserrat Light"/>
+          <w:sz w:val="14"/>
+        </w:rPr>
+        <w:t>;</w:t>
       </w:r>
     </w:p>
     <w:p>
@@ -11155,7 +11603,32 @@
           <w:rFonts w:ascii="Montserrat Light" w:hAnsi="Montserrat Light"/>
           <w:sz w:val="14"/>
         </w:rPr>
-        <w:t>import io.swagger.annotations.ApiResponse;</w:t>
+        <w:t xml:space="preserve">import </w:t>
+      </w:r>
+      <w:proofErr w:type="spellStart"/>
+      <w:proofErr w:type="gramStart"/>
+      <w:r>
+        <w:rPr>
+          <w:rFonts w:ascii="Montserrat Light" w:hAnsi="Montserrat Light"/>
+          <w:sz w:val="14"/>
+        </w:rPr>
+        <w:t>io.swagger</w:t>
+      </w:r>
+      <w:proofErr w:type="gramEnd"/>
+      <w:r>
+        <w:rPr>
+          <w:rFonts w:ascii="Montserrat Light" w:hAnsi="Montserrat Light"/>
+          <w:sz w:val="14"/>
+        </w:rPr>
+        <w:t>.annotations.ApiResponse</w:t>
+      </w:r>
+      <w:proofErr w:type="spellEnd"/>
+      <w:r>
+        <w:rPr>
+          <w:rFonts w:ascii="Montserrat Light" w:hAnsi="Montserrat Light"/>
+          <w:sz w:val="14"/>
+        </w:rPr>
+        <w:t>;</w:t>
       </w:r>
     </w:p>
     <w:p>
@@ -11172,14 +11645,39 @@
           <w:rFonts w:ascii="Montserrat Light" w:hAnsi="Montserrat Light"/>
           <w:sz w:val="14"/>
         </w:rPr>
-        <w:t>import io.sw</w:t>
-      </w:r>
-      <w:r>
-        <w:rPr>
-          <w:rFonts w:ascii="Montserrat Light" w:hAnsi="Montserrat Light"/>
-          <w:sz w:val="14"/>
-        </w:rPr>
-        <w:t>agger.annotations.ApiResponses;</w:t>
+        <w:t xml:space="preserve">import </w:t>
+      </w:r>
+      <w:proofErr w:type="spellStart"/>
+      <w:proofErr w:type="gramStart"/>
+      <w:r>
+        <w:rPr>
+          <w:rFonts w:ascii="Montserrat Light" w:hAnsi="Montserrat Light"/>
+          <w:sz w:val="14"/>
+        </w:rPr>
+        <w:t>io.sw</w:t>
+      </w:r>
+      <w:r>
+        <w:rPr>
+          <w:rFonts w:ascii="Montserrat Light" w:hAnsi="Montserrat Light"/>
+          <w:sz w:val="14"/>
+        </w:rPr>
+        <w:t>agger</w:t>
+      </w:r>
+      <w:proofErr w:type="gramEnd"/>
+      <w:r>
+        <w:rPr>
+          <w:rFonts w:ascii="Montserrat Light" w:hAnsi="Montserrat Light"/>
+          <w:sz w:val="14"/>
+        </w:rPr>
+        <w:t>.annotations.ApiResponses</w:t>
+      </w:r>
+      <w:proofErr w:type="spellEnd"/>
+      <w:r>
+        <w:rPr>
+          <w:rFonts w:ascii="Montserrat Light" w:hAnsi="Montserrat Light"/>
+          <w:sz w:val="14"/>
+        </w:rPr>
+        <w:t>;</w:t>
       </w:r>
     </w:p>
     <w:p>
@@ -11196,7 +11694,32 @@
           <w:rFonts w:ascii="Montserrat Light" w:hAnsi="Montserrat Light"/>
           <w:sz w:val="14"/>
         </w:rPr>
-        <w:t>import java.lang.String;</w:t>
+        <w:t xml:space="preserve">import </w:t>
+      </w:r>
+      <w:proofErr w:type="spellStart"/>
+      <w:proofErr w:type="gramStart"/>
+      <w:r>
+        <w:rPr>
+          <w:rFonts w:ascii="Montserrat Light" w:hAnsi="Montserrat Light"/>
+          <w:sz w:val="14"/>
+        </w:rPr>
+        <w:t>java.lang</w:t>
+      </w:r>
+      <w:proofErr w:type="gramEnd"/>
+      <w:r>
+        <w:rPr>
+          <w:rFonts w:ascii="Montserrat Light" w:hAnsi="Montserrat Light"/>
+          <w:sz w:val="14"/>
+        </w:rPr>
+        <w:t>.String</w:t>
+      </w:r>
+      <w:proofErr w:type="spellEnd"/>
+      <w:r>
+        <w:rPr>
+          <w:rFonts w:ascii="Montserrat Light" w:hAnsi="Montserrat Light"/>
+          <w:sz w:val="14"/>
+        </w:rPr>
+        <w:t>;</w:t>
       </w:r>
     </w:p>
     <w:p>
@@ -11213,7 +11736,32 @@
           <w:rFonts w:ascii="Montserrat Light" w:hAnsi="Montserrat Light"/>
           <w:sz w:val="14"/>
         </w:rPr>
-        <w:t>import java.util.List;</w:t>
+        <w:t xml:space="preserve">import </w:t>
+      </w:r>
+      <w:proofErr w:type="spellStart"/>
+      <w:proofErr w:type="gramStart"/>
+      <w:r>
+        <w:rPr>
+          <w:rFonts w:ascii="Montserrat Light" w:hAnsi="Montserrat Light"/>
+          <w:sz w:val="14"/>
+        </w:rPr>
+        <w:t>java.util</w:t>
+      </w:r>
+      <w:proofErr w:type="gramEnd"/>
+      <w:r>
+        <w:rPr>
+          <w:rFonts w:ascii="Montserrat Light" w:hAnsi="Montserrat Light"/>
+          <w:sz w:val="14"/>
+        </w:rPr>
+        <w:t>.List</w:t>
+      </w:r>
+      <w:proofErr w:type="spellEnd"/>
+      <w:r>
+        <w:rPr>
+          <w:rFonts w:ascii="Montserrat Light" w:hAnsi="Montserrat Light"/>
+          <w:sz w:val="14"/>
+        </w:rPr>
+        <w:t>;</w:t>
       </w:r>
     </w:p>
     <w:p>
@@ -11230,7 +11778,32 @@
           <w:rFonts w:ascii="Montserrat Light" w:hAnsi="Montserrat Light"/>
           <w:sz w:val="14"/>
         </w:rPr>
-        <w:t>import java.util.HashMap;</w:t>
+        <w:t xml:space="preserve">import </w:t>
+      </w:r>
+      <w:proofErr w:type="spellStart"/>
+      <w:proofErr w:type="gramStart"/>
+      <w:r>
+        <w:rPr>
+          <w:rFonts w:ascii="Montserrat Light" w:hAnsi="Montserrat Light"/>
+          <w:sz w:val="14"/>
+        </w:rPr>
+        <w:t>java.util</w:t>
+      </w:r>
+      <w:proofErr w:type="gramEnd"/>
+      <w:r>
+        <w:rPr>
+          <w:rFonts w:ascii="Montserrat Light" w:hAnsi="Montserrat Light"/>
+          <w:sz w:val="14"/>
+        </w:rPr>
+        <w:t>.HashMap</w:t>
+      </w:r>
+      <w:proofErr w:type="spellEnd"/>
+      <w:r>
+        <w:rPr>
+          <w:rFonts w:ascii="Montserrat Light" w:hAnsi="Montserrat Light"/>
+          <w:sz w:val="14"/>
+        </w:rPr>
+        <w:t>;</w:t>
       </w:r>
     </w:p>
     <w:p>
@@ -11247,7 +11820,32 @@
           <w:rFonts w:ascii="Montserrat Light" w:hAnsi="Montserrat Light"/>
           <w:sz w:val="14"/>
         </w:rPr>
-        <w:t>import java.util.Map;</w:t>
+        <w:t xml:space="preserve">import </w:t>
+      </w:r>
+      <w:proofErr w:type="spellStart"/>
+      <w:proofErr w:type="gramStart"/>
+      <w:r>
+        <w:rPr>
+          <w:rFonts w:ascii="Montserrat Light" w:hAnsi="Montserrat Light"/>
+          <w:sz w:val="14"/>
+        </w:rPr>
+        <w:t>java.util</w:t>
+      </w:r>
+      <w:proofErr w:type="gramEnd"/>
+      <w:r>
+        <w:rPr>
+          <w:rFonts w:ascii="Montserrat Light" w:hAnsi="Montserrat Light"/>
+          <w:sz w:val="14"/>
+        </w:rPr>
+        <w:t>.Map</w:t>
+      </w:r>
+      <w:proofErr w:type="spellEnd"/>
+      <w:r>
+        <w:rPr>
+          <w:rFonts w:ascii="Montserrat Light" w:hAnsi="Montserrat Light"/>
+          <w:sz w:val="14"/>
+        </w:rPr>
+        <w:t>;</w:t>
       </w:r>
     </w:p>
     <w:p>
@@ -11264,7 +11862,32 @@
           <w:rFonts w:ascii="Montserrat Light" w:hAnsi="Montserrat Light"/>
           <w:sz w:val="14"/>
         </w:rPr>
-        <w:t>import org.springframework.beans.factory.annotation.Autowired;</w:t>
+        <w:t xml:space="preserve">import </w:t>
+      </w:r>
+      <w:proofErr w:type="spellStart"/>
+      <w:proofErr w:type="gramStart"/>
+      <w:r>
+        <w:rPr>
+          <w:rFonts w:ascii="Montserrat Light" w:hAnsi="Montserrat Light"/>
+          <w:sz w:val="14"/>
+        </w:rPr>
+        <w:t>org.springframework</w:t>
+      </w:r>
+      <w:proofErr w:type="gramEnd"/>
+      <w:r>
+        <w:rPr>
+          <w:rFonts w:ascii="Montserrat Light" w:hAnsi="Montserrat Light"/>
+          <w:sz w:val="14"/>
+        </w:rPr>
+        <w:t>.beans.factory.annotation.Autowired</w:t>
+      </w:r>
+      <w:proofErr w:type="spellEnd"/>
+      <w:r>
+        <w:rPr>
+          <w:rFonts w:ascii="Montserrat Light" w:hAnsi="Montserrat Light"/>
+          <w:sz w:val="14"/>
+        </w:rPr>
+        <w:t>;</w:t>
       </w:r>
     </w:p>
     <w:p>
@@ -11281,7 +11904,32 @@
           <w:rFonts w:ascii="Montserrat Light" w:hAnsi="Montserrat Light"/>
           <w:sz w:val="14"/>
         </w:rPr>
-        <w:t>import org.springframework.web.bind.annotation.PathVariable;</w:t>
+        <w:t xml:space="preserve">import </w:t>
+      </w:r>
+      <w:proofErr w:type="spellStart"/>
+      <w:proofErr w:type="gramStart"/>
+      <w:r>
+        <w:rPr>
+          <w:rFonts w:ascii="Montserrat Light" w:hAnsi="Montserrat Light"/>
+          <w:sz w:val="14"/>
+        </w:rPr>
+        <w:t>org.springframework.web.bind</w:t>
+      </w:r>
+      <w:proofErr w:type="gramEnd"/>
+      <w:r>
+        <w:rPr>
+          <w:rFonts w:ascii="Montserrat Light" w:hAnsi="Montserrat Light"/>
+          <w:sz w:val="14"/>
+        </w:rPr>
+        <w:t>.annotation.PathVariable</w:t>
+      </w:r>
+      <w:proofErr w:type="spellEnd"/>
+      <w:r>
+        <w:rPr>
+          <w:rFonts w:ascii="Montserrat Light" w:hAnsi="Montserrat Light"/>
+          <w:sz w:val="14"/>
+        </w:rPr>
+        <w:t>;</w:t>
       </w:r>
     </w:p>
     <w:p>
@@ -11298,7 +11946,32 @@
           <w:rFonts w:ascii="Montserrat Light" w:hAnsi="Montserrat Light"/>
           <w:sz w:val="14"/>
         </w:rPr>
-        <w:t>import org.springframework.web.bind.annotation.RequestMapping;</w:t>
+        <w:t xml:space="preserve">import </w:t>
+      </w:r>
+      <w:proofErr w:type="spellStart"/>
+      <w:proofErr w:type="gramStart"/>
+      <w:r>
+        <w:rPr>
+          <w:rFonts w:ascii="Montserrat Light" w:hAnsi="Montserrat Light"/>
+          <w:sz w:val="14"/>
+        </w:rPr>
+        <w:t>org.springframework.web.bind</w:t>
+      </w:r>
+      <w:proofErr w:type="gramEnd"/>
+      <w:r>
+        <w:rPr>
+          <w:rFonts w:ascii="Montserrat Light" w:hAnsi="Montserrat Light"/>
+          <w:sz w:val="14"/>
+        </w:rPr>
+        <w:t>.annotation.RequestMapping</w:t>
+      </w:r>
+      <w:proofErr w:type="spellEnd"/>
+      <w:r>
+        <w:rPr>
+          <w:rFonts w:ascii="Montserrat Light" w:hAnsi="Montserrat Light"/>
+          <w:sz w:val="14"/>
+        </w:rPr>
+        <w:t>;</w:t>
       </w:r>
     </w:p>
     <w:p>
@@ -11315,8 +11988,32 @@
           <w:rFonts w:ascii="Montserrat Light" w:hAnsi="Montserrat Light"/>
           <w:sz w:val="14"/>
         </w:rPr>
-        <w:lastRenderedPageBreak/>
-        <w:t>import org.springframework.web.bind.annotation.RequestMethod;</w:t>
+        <w:t xml:space="preserve">import </w:t>
+      </w:r>
+      <w:proofErr w:type="spellStart"/>
+      <w:proofErr w:type="gramStart"/>
+      <w:r>
+        <w:rPr>
+          <w:rFonts w:ascii="Montserrat Light" w:hAnsi="Montserrat Light"/>
+          <w:sz w:val="14"/>
+        </w:rPr>
+        <w:t>org.springframework.web.bind</w:t>
+      </w:r>
+      <w:proofErr w:type="gramEnd"/>
+      <w:r>
+        <w:rPr>
+          <w:rFonts w:ascii="Montserrat Light" w:hAnsi="Montserrat Light"/>
+          <w:sz w:val="14"/>
+        </w:rPr>
+        <w:t>.annotation.RequestMethod</w:t>
+      </w:r>
+      <w:proofErr w:type="spellEnd"/>
+      <w:r>
+        <w:rPr>
+          <w:rFonts w:ascii="Montserrat Light" w:hAnsi="Montserrat Light"/>
+          <w:sz w:val="14"/>
+        </w:rPr>
+        <w:t>;</w:t>
       </w:r>
     </w:p>
     <w:p>
@@ -11333,7 +12030,32 @@
           <w:rFonts w:ascii="Montserrat Light" w:hAnsi="Montserrat Light"/>
           <w:sz w:val="14"/>
         </w:rPr>
-        <w:t>import org.springframework.web.bind.annotation.RestController;</w:t>
+        <w:t xml:space="preserve">import </w:t>
+      </w:r>
+      <w:proofErr w:type="spellStart"/>
+      <w:proofErr w:type="gramStart"/>
+      <w:r>
+        <w:rPr>
+          <w:rFonts w:ascii="Montserrat Light" w:hAnsi="Montserrat Light"/>
+          <w:sz w:val="14"/>
+        </w:rPr>
+        <w:t>org.springframework.web.bind</w:t>
+      </w:r>
+      <w:proofErr w:type="gramEnd"/>
+      <w:r>
+        <w:rPr>
+          <w:rFonts w:ascii="Montserrat Light" w:hAnsi="Montserrat Light"/>
+          <w:sz w:val="14"/>
+        </w:rPr>
+        <w:t>.annotation.RestController</w:t>
+      </w:r>
+      <w:proofErr w:type="spellEnd"/>
+      <w:r>
+        <w:rPr>
+          <w:rFonts w:ascii="Montserrat Light" w:hAnsi="Montserrat Light"/>
+          <w:sz w:val="14"/>
+        </w:rPr>
+        <w:t>;</w:t>
       </w:r>
     </w:p>
     <w:p>
@@ -11360,8 +12082,17 @@
           <w:rFonts w:ascii="Montserrat Light" w:hAnsi="Montserrat Light"/>
           <w:sz w:val="14"/>
         </w:rPr>
-        <w:t>@RestController</w:t>
-      </w:r>
+        <w:t>@</w:t>
+      </w:r>
+      <w:proofErr w:type="spellStart"/>
+      <w:r>
+        <w:rPr>
+          <w:rFonts w:ascii="Montserrat Light" w:hAnsi="Montserrat Light"/>
+          <w:sz w:val="14"/>
+        </w:rPr>
+        <w:t>RestController</w:t>
+      </w:r>
+      <w:proofErr w:type="spellEnd"/>
     </w:p>
     <w:p>
       <w:pPr>
@@ -11377,7 +12108,64 @@
           <w:rFonts w:ascii="Montserrat Light" w:hAnsi="Montserrat Light"/>
           <w:sz w:val="14"/>
         </w:rPr>
-        <w:t>@Api(value="/api",produces="application/json")</w:t>
+        <w:t>@</w:t>
+      </w:r>
+      <w:proofErr w:type="spellStart"/>
+      <w:r>
+        <w:rPr>
+          <w:rFonts w:ascii="Montserrat Light" w:hAnsi="Montserrat Light"/>
+          <w:sz w:val="14"/>
+        </w:rPr>
+        <w:t>Api</w:t>
+      </w:r>
+      <w:proofErr w:type="spellEnd"/>
+      <w:r>
+        <w:rPr>
+          <w:rFonts w:ascii="Montserrat Light" w:hAnsi="Montserrat Light"/>
+          <w:sz w:val="14"/>
+        </w:rPr>
+        <w:t>(value="/</w:t>
+      </w:r>
+      <w:proofErr w:type="spellStart"/>
+      <w:r>
+        <w:rPr>
+          <w:rFonts w:ascii="Montserrat Light" w:hAnsi="Montserrat Light"/>
+          <w:sz w:val="14"/>
+        </w:rPr>
+        <w:t>api</w:t>
+      </w:r>
+      <w:proofErr w:type="spellEnd"/>
+      <w:proofErr w:type="gramStart"/>
+      <w:r>
+        <w:rPr>
+          <w:rFonts w:ascii="Montserrat Light" w:hAnsi="Montserrat Light"/>
+          <w:sz w:val="14"/>
+        </w:rPr>
+        <w:t>",produces</w:t>
+      </w:r>
+      <w:proofErr w:type="gramEnd"/>
+      <w:r>
+        <w:rPr>
+          <w:rFonts w:ascii="Montserrat Light" w:hAnsi="Montserrat Light"/>
+          <w:sz w:val="14"/>
+        </w:rPr>
+        <w:t>="application/</w:t>
+      </w:r>
+      <w:proofErr w:type="spellStart"/>
+      <w:r>
+        <w:rPr>
+          <w:rFonts w:ascii="Montserrat Light" w:hAnsi="Montserrat Light"/>
+          <w:sz w:val="14"/>
+        </w:rPr>
+        <w:t>json</w:t>
+      </w:r>
+      <w:proofErr w:type="spellEnd"/>
+      <w:r>
+        <w:rPr>
+          <w:rFonts w:ascii="Montserrat Light" w:hAnsi="Montserrat Light"/>
+          <w:sz w:val="14"/>
+        </w:rPr>
+        <w:t>")</w:t>
       </w:r>
     </w:p>
     <w:p>
@@ -11394,7 +12182,39 @@
           <w:rFonts w:ascii="Montserrat Light" w:hAnsi="Montserrat Light"/>
           <w:sz w:val="14"/>
         </w:rPr>
-        <w:t>@RequestMapping("/api")</w:t>
+        <w:t>@</w:t>
+      </w:r>
+      <w:proofErr w:type="spellStart"/>
+      <w:r>
+        <w:rPr>
+          <w:rFonts w:ascii="Montserrat Light" w:hAnsi="Montserrat Light"/>
+          <w:sz w:val="14"/>
+        </w:rPr>
+        <w:t>RequestMapping</w:t>
+      </w:r>
+      <w:proofErr w:type="spellEnd"/>
+      <w:r>
+        <w:rPr>
+          <w:rFonts w:ascii="Montserrat Light" w:hAnsi="Montserrat Light"/>
+          <w:sz w:val="14"/>
+        </w:rPr>
+        <w:t>("/</w:t>
+      </w:r>
+      <w:proofErr w:type="spellStart"/>
+      <w:r>
+        <w:rPr>
+          <w:rFonts w:ascii="Montserrat Light" w:hAnsi="Montserrat Light"/>
+          <w:sz w:val="14"/>
+        </w:rPr>
+        <w:t>api</w:t>
+      </w:r>
+      <w:proofErr w:type="spellEnd"/>
+      <w:r>
+        <w:rPr>
+          <w:rFonts w:ascii="Montserrat Light" w:hAnsi="Montserrat Light"/>
+          <w:sz w:val="14"/>
+        </w:rPr>
+        <w:t>")</w:t>
       </w:r>
     </w:p>
     <w:p>
@@ -11411,7 +12231,23 @@
           <w:rFonts w:ascii="Montserrat Light" w:hAnsi="Montserrat Light"/>
           <w:sz w:val="14"/>
         </w:rPr>
-        <w:t>public class UserVirtualRootController implements Serializable {</w:t>
+        <w:t xml:space="preserve">public class </w:t>
+      </w:r>
+      <w:proofErr w:type="spellStart"/>
+      <w:r>
+        <w:rPr>
+          <w:rFonts w:ascii="Montserrat Light" w:hAnsi="Montserrat Light"/>
+          <w:sz w:val="14"/>
+        </w:rPr>
+        <w:t>UserVirtualRootController</w:t>
+      </w:r>
+      <w:proofErr w:type="spellEnd"/>
+      <w:r>
+        <w:rPr>
+          <w:rFonts w:ascii="Montserrat Light" w:hAnsi="Montserrat Light"/>
+          <w:sz w:val="14"/>
+        </w:rPr>
+        <w:t xml:space="preserve"> implements Serializable {</w:t>
       </w:r>
     </w:p>
     <w:p>
@@ -11445,9 +12281,19 @@
           <w:rFonts w:ascii="Montserrat Light" w:hAnsi="Montserrat Light"/>
           <w:sz w:val="14"/>
         </w:rPr>
+        <w:lastRenderedPageBreak/>
         <w:tab/>
-        <w:t>@Autowired</w:t>
-      </w:r>
+        <w:t>@</w:t>
+      </w:r>
+      <w:proofErr w:type="spellStart"/>
+      <w:r>
+        <w:rPr>
+          <w:rFonts w:ascii="Montserrat Light" w:hAnsi="Montserrat Light"/>
+          <w:sz w:val="14"/>
+        </w:rPr>
+        <w:t>Autowired</w:t>
+      </w:r>
+      <w:proofErr w:type="spellEnd"/>
     </w:p>
     <w:p>
       <w:pPr>
@@ -11464,6 +12310,13 @@
           <w:sz w:val="14"/>
         </w:rPr>
         <w:tab/>
+      </w:r>
+      <w:proofErr w:type="spellStart"/>
+      <w:r>
+        <w:rPr>
+          <w:rFonts w:ascii="Montserrat Light" w:hAnsi="Montserrat Light"/>
+          <w:sz w:val="14"/>
+        </w:rPr>
         <w:t>UserVirtualRoot</w:t>
       </w:r>
       <w:r>
@@ -11471,7 +12324,31 @@
           <w:rFonts w:ascii="Montserrat Light" w:hAnsi="Montserrat Light"/>
           <w:sz w:val="14"/>
         </w:rPr>
-        <w:t>Service userVirtualRootService;</w:t>
+        <w:t>Service</w:t>
+      </w:r>
+      <w:proofErr w:type="spellEnd"/>
+      <w:r>
+        <w:rPr>
+          <w:rFonts w:ascii="Montserrat Light" w:hAnsi="Montserrat Light"/>
+          <w:sz w:val="14"/>
+        </w:rPr>
+        <w:t xml:space="preserve"> </w:t>
+      </w:r>
+      <w:proofErr w:type="spellStart"/>
+      <w:r>
+        <w:rPr>
+          <w:rFonts w:ascii="Montserrat Light" w:hAnsi="Montserrat Light"/>
+          <w:sz w:val="14"/>
+        </w:rPr>
+        <w:t>userVirtualRootService</w:t>
+      </w:r>
+      <w:proofErr w:type="spellEnd"/>
+      <w:r>
+        <w:rPr>
+          <w:rFonts w:ascii="Montserrat Light" w:hAnsi="Montserrat Light"/>
+          <w:sz w:val="14"/>
+        </w:rPr>
+        <w:t>;</w:t>
       </w:r>
       <w:r>
         <w:rPr>
@@ -11496,7 +12373,48 @@
           <w:sz w:val="14"/>
         </w:rPr>
         <w:tab/>
-        <w:t>@ApiOperation(value="UserVirtualRoot API reference",response=com.ibm.b2b.api.svc.uservirtualroot.UserVirtualRoot.class)</w:t>
+        <w:t>@</w:t>
+      </w:r>
+      <w:proofErr w:type="spellStart"/>
+      <w:proofErr w:type="gramStart"/>
+      <w:r>
+        <w:rPr>
+          <w:rFonts w:ascii="Montserrat Light" w:hAnsi="Montserrat Light"/>
+          <w:sz w:val="14"/>
+        </w:rPr>
+        <w:t>ApiOperation</w:t>
+      </w:r>
+      <w:proofErr w:type="spellEnd"/>
+      <w:r>
+        <w:rPr>
+          <w:rFonts w:ascii="Montserrat Light" w:hAnsi="Montserrat Light"/>
+          <w:sz w:val="14"/>
+        </w:rPr>
+        <w:t>(</w:t>
+      </w:r>
+      <w:proofErr w:type="gramEnd"/>
+      <w:r>
+        <w:rPr>
+          <w:rFonts w:ascii="Montserrat Light" w:hAnsi="Montserrat Light"/>
+          <w:sz w:val="14"/>
+        </w:rPr>
+        <w:t>value="</w:t>
+      </w:r>
+      <w:proofErr w:type="spellStart"/>
+      <w:r>
+        <w:rPr>
+          <w:rFonts w:ascii="Montserrat Light" w:hAnsi="Montserrat Light"/>
+          <w:sz w:val="14"/>
+        </w:rPr>
+        <w:t>UserVirtualRoot</w:t>
+      </w:r>
+      <w:proofErr w:type="spellEnd"/>
+      <w:r>
+        <w:rPr>
+          <w:rFonts w:ascii="Montserrat Light" w:hAnsi="Montserrat Light"/>
+          <w:sz w:val="14"/>
+        </w:rPr>
+        <w:t xml:space="preserve"> API reference",response=com.ibm.b2b.api.svc.uservirtualroot.UserVirtualRoot.class)</w:t>
       </w:r>
     </w:p>
     <w:p>
@@ -11513,7 +12431,32 @@
           <w:rFonts w:ascii="Montserrat Light" w:hAnsi="Montserrat Light"/>
           <w:sz w:val="14"/>
         </w:rPr>
-        <w:t xml:space="preserve">    @ApiResponses(value={</w:t>
+        <w:t xml:space="preserve">    @</w:t>
+      </w:r>
+      <w:proofErr w:type="spellStart"/>
+      <w:proofErr w:type="gramStart"/>
+      <w:r>
+        <w:rPr>
+          <w:rFonts w:ascii="Montserrat Light" w:hAnsi="Montserrat Light"/>
+          <w:sz w:val="14"/>
+        </w:rPr>
+        <w:t>ApiResponses</w:t>
+      </w:r>
+      <w:proofErr w:type="spellEnd"/>
+      <w:r>
+        <w:rPr>
+          <w:rFonts w:ascii="Montserrat Light" w:hAnsi="Montserrat Light"/>
+          <w:sz w:val="14"/>
+        </w:rPr>
+        <w:t>(</w:t>
+      </w:r>
+      <w:proofErr w:type="gramEnd"/>
+      <w:r>
+        <w:rPr>
+          <w:rFonts w:ascii="Montserrat Light" w:hAnsi="Montserrat Light"/>
+          <w:sz w:val="14"/>
+        </w:rPr>
+        <w:t>value={</w:t>
       </w:r>
     </w:p>
     <w:p>
@@ -11530,7 +12473,32 @@
           <w:rFonts w:ascii="Montserrat Light" w:hAnsi="Montserrat Light"/>
           <w:sz w:val="14"/>
         </w:rPr>
-        <w:t xml:space="preserve">    @ApiResponse(code=200,message="API is up for function",response=com.ibm.b2b.api.svc.uservirtualroot.UserVirtualRoot.class),</w:t>
+        <w:t xml:space="preserve">    @</w:t>
+      </w:r>
+      <w:proofErr w:type="spellStart"/>
+      <w:proofErr w:type="gramStart"/>
+      <w:r>
+        <w:rPr>
+          <w:rFonts w:ascii="Montserrat Light" w:hAnsi="Montserrat Light"/>
+          <w:sz w:val="14"/>
+        </w:rPr>
+        <w:t>ApiResponse</w:t>
+      </w:r>
+      <w:proofErr w:type="spellEnd"/>
+      <w:r>
+        <w:rPr>
+          <w:rFonts w:ascii="Montserrat Light" w:hAnsi="Montserrat Light"/>
+          <w:sz w:val="14"/>
+        </w:rPr>
+        <w:t>(</w:t>
+      </w:r>
+      <w:proofErr w:type="gramEnd"/>
+      <w:r>
+        <w:rPr>
+          <w:rFonts w:ascii="Montserrat Light" w:hAnsi="Montserrat Light"/>
+          <w:sz w:val="14"/>
+        </w:rPr>
+        <w:t>code=200,message="API is up for function",response=com.ibm.b2b.api.svc.uservirtualroot.UserVirtualRoot.class),</w:t>
       </w:r>
     </w:p>
     <w:p>
@@ -11547,7 +12515,32 @@
           <w:rFonts w:ascii="Montserrat Light" w:hAnsi="Montserrat Light"/>
           <w:sz w:val="14"/>
         </w:rPr>
-        <w:t xml:space="preserve">    @ApiResponse(code=500,message="Internal Server Error"),</w:t>
+        <w:t xml:space="preserve">    @</w:t>
+      </w:r>
+      <w:proofErr w:type="spellStart"/>
+      <w:proofErr w:type="gramStart"/>
+      <w:r>
+        <w:rPr>
+          <w:rFonts w:ascii="Montserrat Light" w:hAnsi="Montserrat Light"/>
+          <w:sz w:val="14"/>
+        </w:rPr>
+        <w:t>ApiResponse</w:t>
+      </w:r>
+      <w:proofErr w:type="spellEnd"/>
+      <w:r>
+        <w:rPr>
+          <w:rFonts w:ascii="Montserrat Light" w:hAnsi="Montserrat Light"/>
+          <w:sz w:val="14"/>
+        </w:rPr>
+        <w:t>(</w:t>
+      </w:r>
+      <w:proofErr w:type="gramEnd"/>
+      <w:r>
+        <w:rPr>
+          <w:rFonts w:ascii="Montserrat Light" w:hAnsi="Montserrat Light"/>
+          <w:sz w:val="14"/>
+        </w:rPr>
+        <w:t>code=500,message="Internal Server Error"),</w:t>
       </w:r>
     </w:p>
     <w:p>
@@ -11564,7 +12557,32 @@
           <w:rFonts w:ascii="Montserrat Light" w:hAnsi="Montserrat Light"/>
           <w:sz w:val="14"/>
         </w:rPr>
-        <w:t xml:space="preserve">    @ApiResponse(code=404,message="Not found")</w:t>
+        <w:t xml:space="preserve">    @</w:t>
+      </w:r>
+      <w:proofErr w:type="spellStart"/>
+      <w:proofErr w:type="gramStart"/>
+      <w:r>
+        <w:rPr>
+          <w:rFonts w:ascii="Montserrat Light" w:hAnsi="Montserrat Light"/>
+          <w:sz w:val="14"/>
+        </w:rPr>
+        <w:t>ApiResponse</w:t>
+      </w:r>
+      <w:proofErr w:type="spellEnd"/>
+      <w:r>
+        <w:rPr>
+          <w:rFonts w:ascii="Montserrat Light" w:hAnsi="Montserrat Light"/>
+          <w:sz w:val="14"/>
+        </w:rPr>
+        <w:t>(</w:t>
+      </w:r>
+      <w:proofErr w:type="gramEnd"/>
+      <w:r>
+        <w:rPr>
+          <w:rFonts w:ascii="Montserrat Light" w:hAnsi="Montserrat Light"/>
+          <w:sz w:val="14"/>
+        </w:rPr>
+        <w:t>code=404,message="Not found")</w:t>
       </w:r>
     </w:p>
     <w:p>
@@ -11599,7 +12617,57 @@
           <w:sz w:val="14"/>
         </w:rPr>
         <w:tab/>
-        <w:t>@RequestMapping(method=RequestMethod.GET,value="/{userName}")</w:t>
+        <w:t>@</w:t>
+      </w:r>
+      <w:proofErr w:type="spellStart"/>
+      <w:r>
+        <w:rPr>
+          <w:rFonts w:ascii="Montserrat Light" w:hAnsi="Montserrat Light"/>
+          <w:sz w:val="14"/>
+        </w:rPr>
+        <w:t>RequestMapping</w:t>
+      </w:r>
+      <w:proofErr w:type="spellEnd"/>
+      <w:r>
+        <w:rPr>
+          <w:rFonts w:ascii="Montserrat Light" w:hAnsi="Montserrat Light"/>
+          <w:sz w:val="14"/>
+        </w:rPr>
+        <w:t>(method=</w:t>
+      </w:r>
+      <w:proofErr w:type="spellStart"/>
+      <w:proofErr w:type="gramStart"/>
+      <w:r>
+        <w:rPr>
+          <w:rFonts w:ascii="Montserrat Light" w:hAnsi="Montserrat Light"/>
+          <w:sz w:val="14"/>
+        </w:rPr>
+        <w:t>RequestMethod.GET,value</w:t>
+      </w:r>
+      <w:proofErr w:type="spellEnd"/>
+      <w:proofErr w:type="gramEnd"/>
+      <w:r>
+        <w:rPr>
+          <w:rFonts w:ascii="Montserrat Light" w:hAnsi="Montserrat Light"/>
+          <w:sz w:val="14"/>
+        </w:rPr>
+        <w:t>="/{</w:t>
+      </w:r>
+      <w:proofErr w:type="spellStart"/>
+      <w:r>
+        <w:rPr>
+          <w:rFonts w:ascii="Montserrat Light" w:hAnsi="Montserrat Light"/>
+          <w:sz w:val="14"/>
+        </w:rPr>
+        <w:t>userName</w:t>
+      </w:r>
+      <w:proofErr w:type="spellEnd"/>
+      <w:r>
+        <w:rPr>
+          <w:rFonts w:ascii="Montserrat Light" w:hAnsi="Montserrat Light"/>
+          <w:sz w:val="14"/>
+        </w:rPr>
+        <w:t>}")</w:t>
       </w:r>
     </w:p>
     <w:p>
@@ -11617,7 +12685,71 @@
           <w:sz w:val="14"/>
         </w:rPr>
         <w:tab/>
-        <w:t>public List&lt;UserVirtualRoot&gt; read(@PathVariable String userName){</w:t>
+        <w:t>public List&lt;</w:t>
+      </w:r>
+      <w:proofErr w:type="spellStart"/>
+      <w:r>
+        <w:rPr>
+          <w:rFonts w:ascii="Montserrat Light" w:hAnsi="Montserrat Light"/>
+          <w:sz w:val="14"/>
+        </w:rPr>
+        <w:t>UserVirtualRoot</w:t>
+      </w:r>
+      <w:proofErr w:type="spellEnd"/>
+      <w:r>
+        <w:rPr>
+          <w:rFonts w:ascii="Montserrat Light" w:hAnsi="Montserrat Light"/>
+          <w:sz w:val="14"/>
+        </w:rPr>
+        <w:t xml:space="preserve">&gt; </w:t>
+      </w:r>
+      <w:proofErr w:type="gramStart"/>
+      <w:r>
+        <w:rPr>
+          <w:rFonts w:ascii="Montserrat Light" w:hAnsi="Montserrat Light"/>
+          <w:sz w:val="14"/>
+        </w:rPr>
+        <w:t>read(</w:t>
+      </w:r>
+      <w:proofErr w:type="gramEnd"/>
+      <w:r>
+        <w:rPr>
+          <w:rFonts w:ascii="Montserrat Light" w:hAnsi="Montserrat Light"/>
+          <w:sz w:val="14"/>
+        </w:rPr>
+        <w:t>@</w:t>
+      </w:r>
+      <w:proofErr w:type="spellStart"/>
+      <w:r>
+        <w:rPr>
+          <w:rFonts w:ascii="Montserrat Light" w:hAnsi="Montserrat Light"/>
+          <w:sz w:val="14"/>
+        </w:rPr>
+        <w:t>PathVariable</w:t>
+      </w:r>
+      <w:proofErr w:type="spellEnd"/>
+      <w:r>
+        <w:rPr>
+          <w:rFonts w:ascii="Montserrat Light" w:hAnsi="Montserrat Light"/>
+          <w:sz w:val="14"/>
+        </w:rPr>
+        <w:t xml:space="preserve"> String </w:t>
+      </w:r>
+      <w:proofErr w:type="spellStart"/>
+      <w:r>
+        <w:rPr>
+          <w:rFonts w:ascii="Montserrat Light" w:hAnsi="Montserrat Light"/>
+          <w:sz w:val="14"/>
+        </w:rPr>
+        <w:t>userName</w:t>
+      </w:r>
+      <w:proofErr w:type="spellEnd"/>
+      <w:r>
+        <w:rPr>
+          <w:rFonts w:ascii="Montserrat Light" w:hAnsi="Montserrat Light"/>
+          <w:sz w:val="14"/>
+        </w:rPr>
+        <w:t>){</w:t>
       </w:r>
     </w:p>
     <w:p>
@@ -11642,7 +12774,70 @@
           <w:sz w:val="14"/>
         </w:rPr>
         <w:tab/>
-        <w:t>System.out.println("Input url userName" + userName);</w:t>
+      </w:r>
+      <w:proofErr w:type="spellStart"/>
+      <w:r>
+        <w:rPr>
+          <w:rFonts w:ascii="Montserrat Light" w:hAnsi="Montserrat Light"/>
+          <w:sz w:val="14"/>
+        </w:rPr>
+        <w:t>System.out.println</w:t>
+      </w:r>
+      <w:proofErr w:type="spellEnd"/>
+      <w:r>
+        <w:rPr>
+          <w:rFonts w:ascii="Montserrat Light" w:hAnsi="Montserrat Light"/>
+          <w:sz w:val="14"/>
+        </w:rPr>
+        <w:t xml:space="preserve">("Input </w:t>
+      </w:r>
+      <w:proofErr w:type="spellStart"/>
+      <w:r>
+        <w:rPr>
+          <w:rFonts w:ascii="Montserrat Light" w:hAnsi="Montserrat Light"/>
+          <w:sz w:val="14"/>
+        </w:rPr>
+        <w:t>url</w:t>
+      </w:r>
+      <w:proofErr w:type="spellEnd"/>
+      <w:r>
+        <w:rPr>
+          <w:rFonts w:ascii="Montserrat Light" w:hAnsi="Montserrat Light"/>
+          <w:sz w:val="14"/>
+        </w:rPr>
+        <w:t xml:space="preserve"> </w:t>
+      </w:r>
+      <w:proofErr w:type="spellStart"/>
+      <w:r>
+        <w:rPr>
+          <w:rFonts w:ascii="Montserrat Light" w:hAnsi="Montserrat Light"/>
+          <w:sz w:val="14"/>
+        </w:rPr>
+        <w:t>userName</w:t>
+      </w:r>
+      <w:proofErr w:type="spellEnd"/>
+      <w:r>
+        <w:rPr>
+          <w:rFonts w:ascii="Montserrat Light" w:hAnsi="Montserrat Light"/>
+          <w:sz w:val="14"/>
+        </w:rPr>
+        <w:t xml:space="preserve">" + </w:t>
+      </w:r>
+      <w:proofErr w:type="spellStart"/>
+      <w:r>
+        <w:rPr>
+          <w:rFonts w:ascii="Montserrat Light" w:hAnsi="Montserrat Light"/>
+          <w:sz w:val="14"/>
+        </w:rPr>
+        <w:t>userName</w:t>
+      </w:r>
+      <w:proofErr w:type="spellEnd"/>
+      <w:r>
+        <w:rPr>
+          <w:rFonts w:ascii="Montserrat Light" w:hAnsi="Montserrat Light"/>
+          <w:sz w:val="14"/>
+        </w:rPr>
+        <w:t>);</w:t>
       </w:r>
     </w:p>
     <w:p>
@@ -11667,7 +12862,22 @@
           <w:sz w:val="14"/>
         </w:rPr>
         <w:tab/>
-        <w:t>System.out.println("Param passed to service class");</w:t>
+      </w:r>
+      <w:proofErr w:type="spellStart"/>
+      <w:r>
+        <w:rPr>
+          <w:rFonts w:ascii="Montserrat Light" w:hAnsi="Montserrat Light"/>
+          <w:sz w:val="14"/>
+        </w:rPr>
+        <w:t>System.out.println</w:t>
+      </w:r>
+      <w:proofErr w:type="spellEnd"/>
+      <w:r>
+        <w:rPr>
+          <w:rFonts w:ascii="Montserrat Light" w:hAnsi="Montserrat Light"/>
+          <w:sz w:val="14"/>
+        </w:rPr>
+        <w:t>("Param passed to service class");</w:t>
       </w:r>
     </w:p>
     <w:p>
@@ -11692,7 +12902,39 @@
           <w:sz w:val="14"/>
         </w:rPr>
         <w:tab/>
-        <w:t>return userVirtualRootService.read(userName);</w:t>
+        <w:t xml:space="preserve">return </w:t>
+      </w:r>
+      <w:proofErr w:type="spellStart"/>
+      <w:r>
+        <w:rPr>
+          <w:rFonts w:ascii="Montserrat Light" w:hAnsi="Montserrat Light"/>
+          <w:sz w:val="14"/>
+        </w:rPr>
+        <w:t>userVirtualRootService.read</w:t>
+      </w:r>
+      <w:proofErr w:type="spellEnd"/>
+      <w:r>
+        <w:rPr>
+          <w:rFonts w:ascii="Montserrat Light" w:hAnsi="Montserrat Light"/>
+          <w:sz w:val="14"/>
+        </w:rPr>
+        <w:t>(</w:t>
+      </w:r>
+      <w:proofErr w:type="spellStart"/>
+      <w:r>
+        <w:rPr>
+          <w:rFonts w:ascii="Montserrat Light" w:hAnsi="Montserrat Light"/>
+          <w:sz w:val="14"/>
+        </w:rPr>
+        <w:t>userName</w:t>
+      </w:r>
+      <w:proofErr w:type="spellEnd"/>
+      <w:r>
+        <w:rPr>
+          <w:rFonts w:ascii="Montserrat Light" w:hAnsi="Montserrat Light"/>
+          <w:sz w:val="14"/>
+        </w:rPr>
+        <w:t>);</w:t>
       </w:r>
     </w:p>
     <w:p>
@@ -11850,7 +13092,31 @@
           <w:szCs w:val="23"/>
           <w:bdr w:val="none" w:sz="0" w:space="0" w:color="auto" w:frame="1"/>
         </w:rPr>
-        <w:t>UserAccountsService.java</w:t>
+        <w:t>User</w:t>
+      </w:r>
+      <w:r>
+        <w:rPr>
+          <w:rStyle w:val="Strong"/>
+          <w:rFonts w:ascii="Montserrat Medium" w:hAnsi="Montserrat Medium" w:cs="Arial"/>
+          <w:b w:val="0"/>
+          <w:color w:val="242729"/>
+          <w:sz w:val="20"/>
+          <w:szCs w:val="23"/>
+          <w:bdr w:val="none" w:sz="0" w:space="0" w:color="auto" w:frame="1"/>
+        </w:rPr>
+        <w:t>VirtualRoot</w:t>
+      </w:r>
+      <w:r>
+        <w:rPr>
+          <w:rStyle w:val="Strong"/>
+          <w:rFonts w:ascii="Montserrat Medium" w:hAnsi="Montserrat Medium" w:cs="Arial"/>
+          <w:b w:val="0"/>
+          <w:color w:val="242729"/>
+          <w:sz w:val="20"/>
+          <w:szCs w:val="23"/>
+          <w:bdr w:val="none" w:sz="0" w:space="0" w:color="auto" w:frame="1"/>
+        </w:rPr>
+        <w:t>Service.java</w:t>
       </w:r>
     </w:p>
     <w:p>
@@ -11923,7 +13189,33 @@
           <w:szCs w:val="23"/>
           <w:bdr w:val="none" w:sz="0" w:space="0" w:color="auto" w:frame="1"/>
         </w:rPr>
-        <w:t>This class is used to start the SpringBoot.</w:t>
+        <w:t xml:space="preserve">This class is used to start the </w:t>
+      </w:r>
+      <w:proofErr w:type="spellStart"/>
+      <w:r>
+        <w:rPr>
+          <w:rStyle w:val="Strong"/>
+          <w:rFonts w:ascii="Montserrat Light" w:hAnsi="Montserrat Light" w:cs="Arial"/>
+          <w:b w:val="0"/>
+          <w:color w:val="242729"/>
+          <w:sz w:val="20"/>
+          <w:szCs w:val="23"/>
+          <w:bdr w:val="none" w:sz="0" w:space="0" w:color="auto" w:frame="1"/>
+        </w:rPr>
+        <w:t>SpringBoot</w:t>
+      </w:r>
+      <w:proofErr w:type="spellEnd"/>
+      <w:r>
+        <w:rPr>
+          <w:rStyle w:val="Strong"/>
+          <w:rFonts w:ascii="Montserrat Light" w:hAnsi="Montserrat Light" w:cs="Arial"/>
+          <w:b w:val="0"/>
+          <w:color w:val="242729"/>
+          <w:sz w:val="20"/>
+          <w:szCs w:val="23"/>
+          <w:bdr w:val="none" w:sz="0" w:space="0" w:color="auto" w:frame="1"/>
+        </w:rPr>
+        <w:t>.</w:t>
       </w:r>
     </w:p>
     <w:p>
@@ -12014,7 +13306,32 @@
           <w:rFonts w:ascii="Montserrat Light" w:hAnsi="Montserrat Light"/>
           <w:sz w:val="14"/>
         </w:rPr>
-        <w:t>import org.springframework.boot.SpringApplication;</w:t>
+        <w:t xml:space="preserve">import </w:t>
+      </w:r>
+      <w:proofErr w:type="spellStart"/>
+      <w:proofErr w:type="gramStart"/>
+      <w:r>
+        <w:rPr>
+          <w:rFonts w:ascii="Montserrat Light" w:hAnsi="Montserrat Light"/>
+          <w:sz w:val="14"/>
+        </w:rPr>
+        <w:t>org.springframework</w:t>
+      </w:r>
+      <w:proofErr w:type="gramEnd"/>
+      <w:r>
+        <w:rPr>
+          <w:rFonts w:ascii="Montserrat Light" w:hAnsi="Montserrat Light"/>
+          <w:sz w:val="14"/>
+        </w:rPr>
+        <w:t>.boot.SpringApplication</w:t>
+      </w:r>
+      <w:proofErr w:type="spellEnd"/>
+      <w:r>
+        <w:rPr>
+          <w:rFonts w:ascii="Montserrat Light" w:hAnsi="Montserrat Light"/>
+          <w:sz w:val="14"/>
+        </w:rPr>
+        <w:t>;</w:t>
       </w:r>
     </w:p>
     <w:p>
@@ -12031,7 +13348,32 @@
           <w:rFonts w:ascii="Montserrat Light" w:hAnsi="Montserrat Light"/>
           <w:sz w:val="14"/>
         </w:rPr>
-        <w:t>import org.springframework.boot.autoconfigure.SpringBootApplication;</w:t>
+        <w:t xml:space="preserve">import </w:t>
+      </w:r>
+      <w:proofErr w:type="spellStart"/>
+      <w:proofErr w:type="gramStart"/>
+      <w:r>
+        <w:rPr>
+          <w:rFonts w:ascii="Montserrat Light" w:hAnsi="Montserrat Light"/>
+          <w:sz w:val="14"/>
+        </w:rPr>
+        <w:t>org.springframework</w:t>
+      </w:r>
+      <w:proofErr w:type="gramEnd"/>
+      <w:r>
+        <w:rPr>
+          <w:rFonts w:ascii="Montserrat Light" w:hAnsi="Montserrat Light"/>
+          <w:sz w:val="14"/>
+        </w:rPr>
+        <w:t>.boot.autoconfigure.SpringBootApplication</w:t>
+      </w:r>
+      <w:proofErr w:type="spellEnd"/>
+      <w:r>
+        <w:rPr>
+          <w:rFonts w:ascii="Montserrat Light" w:hAnsi="Montserrat Light"/>
+          <w:sz w:val="14"/>
+        </w:rPr>
+        <w:t>;</w:t>
       </w:r>
     </w:p>
     <w:p>
@@ -12048,7 +13390,32 @@
           <w:rFonts w:ascii="Montserrat Light" w:hAnsi="Montserrat Light"/>
           <w:sz w:val="14"/>
         </w:rPr>
-        <w:t>import org.springframework.boot.builder.SpringApplicationBuilder;</w:t>
+        <w:t xml:space="preserve">import </w:t>
+      </w:r>
+      <w:proofErr w:type="spellStart"/>
+      <w:proofErr w:type="gramStart"/>
+      <w:r>
+        <w:rPr>
+          <w:rFonts w:ascii="Montserrat Light" w:hAnsi="Montserrat Light"/>
+          <w:sz w:val="14"/>
+        </w:rPr>
+        <w:t>org.springframework</w:t>
+      </w:r>
+      <w:proofErr w:type="gramEnd"/>
+      <w:r>
+        <w:rPr>
+          <w:rFonts w:ascii="Montserrat Light" w:hAnsi="Montserrat Light"/>
+          <w:sz w:val="14"/>
+        </w:rPr>
+        <w:t>.boot.builder.SpringApplicationBuilder</w:t>
+      </w:r>
+      <w:proofErr w:type="spellEnd"/>
+      <w:r>
+        <w:rPr>
+          <w:rFonts w:ascii="Montserrat Light" w:hAnsi="Montserrat Light"/>
+          <w:sz w:val="14"/>
+        </w:rPr>
+        <w:t>;</w:t>
       </w:r>
     </w:p>
     <w:p>
@@ -12067,13 +13434,31 @@
         </w:rPr>
         <w:t xml:space="preserve">import </w:t>
       </w:r>
-      <w:r>
-        <w:rPr>
-          <w:rFonts w:ascii="Montserrat Light" w:hAnsi="Montserrat Light"/>
-          <w:sz w:val="14"/>
-        </w:rPr>
-        <w:t>org.springframework.boot.context.web. SpringBootServletInitializer</w:t>
-      </w:r>
+      <w:proofErr w:type="spellStart"/>
+      <w:r>
+        <w:rPr>
+          <w:rFonts w:ascii="Montserrat Light" w:hAnsi="Montserrat Light"/>
+          <w:sz w:val="14"/>
+        </w:rPr>
+        <w:t>org.springframework.boot.context.web</w:t>
+      </w:r>
+      <w:proofErr w:type="spellEnd"/>
+      <w:r>
+        <w:rPr>
+          <w:rFonts w:ascii="Montserrat Light" w:hAnsi="Montserrat Light"/>
+          <w:sz w:val="14"/>
+        </w:rPr>
+        <w:t xml:space="preserve">. </w:t>
+      </w:r>
+      <w:proofErr w:type="spellStart"/>
+      <w:r>
+        <w:rPr>
+          <w:rFonts w:ascii="Montserrat Light" w:hAnsi="Montserrat Light"/>
+          <w:sz w:val="14"/>
+        </w:rPr>
+        <w:t>SpringBootServletInitializer</w:t>
+      </w:r>
+      <w:proofErr w:type="spellEnd"/>
       <w:r>
         <w:rPr>
           <w:rFonts w:ascii="Montserrat Light" w:hAnsi="Montserrat Light"/>
@@ -12098,6 +13483,7 @@
         </w:rPr>
         <w:t xml:space="preserve">import </w:t>
       </w:r>
+      <w:proofErr w:type="gramStart"/>
       <w:r>
         <w:rPr>
           <w:rFonts w:ascii="Montserrat Light" w:hAnsi="Montserrat Light"/>
@@ -12105,6 +13491,7 @@
         </w:rPr>
         <w:t>springfox.documentation</w:t>
       </w:r>
+      <w:proofErr w:type="gramEnd"/>
       <w:r>
         <w:rPr>
           <w:rFonts w:ascii="Montserrat Light" w:hAnsi="Montserrat Light"/>
@@ -12127,8 +13514,17 @@
           <w:rFonts w:ascii="Montserrat Light" w:hAnsi="Montserrat Light"/>
           <w:sz w:val="14"/>
         </w:rPr>
-        <w:t>@SpringBootApplication</w:t>
-      </w:r>
+        <w:t>@</w:t>
+      </w:r>
+      <w:proofErr w:type="spellStart"/>
+      <w:r>
+        <w:rPr>
+          <w:rFonts w:ascii="Montserrat Light" w:hAnsi="Montserrat Light"/>
+          <w:sz w:val="14"/>
+        </w:rPr>
+        <w:t>SpringBootApplication</w:t>
+      </w:r>
+      <w:proofErr w:type="spellEnd"/>
     </w:p>
     <w:p>
       <w:pPr>
@@ -12161,7 +13557,39 @@
           <w:rFonts w:ascii="Montserrat Light" w:hAnsi="Montserrat Light"/>
           <w:sz w:val="14"/>
         </w:rPr>
-        <w:t>public class WebApplication extends SpringBootServletInitializer {</w:t>
+        <w:t xml:space="preserve">public class </w:t>
+      </w:r>
+      <w:proofErr w:type="spellStart"/>
+      <w:r>
+        <w:rPr>
+          <w:rFonts w:ascii="Montserrat Light" w:hAnsi="Montserrat Light"/>
+          <w:sz w:val="14"/>
+        </w:rPr>
+        <w:t>WebApplication</w:t>
+      </w:r>
+      <w:proofErr w:type="spellEnd"/>
+      <w:r>
+        <w:rPr>
+          <w:rFonts w:ascii="Montserrat Light" w:hAnsi="Montserrat Light"/>
+          <w:sz w:val="14"/>
+        </w:rPr>
+        <w:t xml:space="preserve"> extends </w:t>
+      </w:r>
+      <w:proofErr w:type="spellStart"/>
+      <w:r>
+        <w:rPr>
+          <w:rFonts w:ascii="Montserrat Light" w:hAnsi="Montserrat Light"/>
+          <w:sz w:val="14"/>
+        </w:rPr>
+        <w:t>SpringBootServletInitializer</w:t>
+      </w:r>
+      <w:proofErr w:type="spellEnd"/>
+      <w:r>
+        <w:rPr>
+          <w:rFonts w:ascii="Montserrat Light" w:hAnsi="Montserrat Light"/>
+          <w:sz w:val="14"/>
+        </w:rPr>
+        <w:t xml:space="preserve"> {</w:t>
       </w:r>
     </w:p>
     <w:p>
@@ -12195,7 +13623,48 @@
           <w:rFonts w:ascii="Montserrat Light" w:hAnsi="Montserrat Light"/>
           <w:sz w:val="14"/>
         </w:rPr>
-        <w:t xml:space="preserve">    protected SpringApplicationBuilder configure(SpringApplicationBuilder application) {</w:t>
+        <w:t xml:space="preserve">    protected </w:t>
+      </w:r>
+      <w:proofErr w:type="spellStart"/>
+      <w:r>
+        <w:rPr>
+          <w:rFonts w:ascii="Montserrat Light" w:hAnsi="Montserrat Light"/>
+          <w:sz w:val="14"/>
+        </w:rPr>
+        <w:t>SpringApplicationBuilder</w:t>
+      </w:r>
+      <w:proofErr w:type="spellEnd"/>
+      <w:r>
+        <w:rPr>
+          <w:rFonts w:ascii="Montserrat Light" w:hAnsi="Montserrat Light"/>
+          <w:sz w:val="14"/>
+        </w:rPr>
+        <w:t xml:space="preserve"> </w:t>
+      </w:r>
+      <w:proofErr w:type="gramStart"/>
+      <w:r>
+        <w:rPr>
+          <w:rFonts w:ascii="Montserrat Light" w:hAnsi="Montserrat Light"/>
+          <w:sz w:val="14"/>
+        </w:rPr>
+        <w:t>configure(</w:t>
+      </w:r>
+      <w:proofErr w:type="spellStart"/>
+      <w:proofErr w:type="gramEnd"/>
+      <w:r>
+        <w:rPr>
+          <w:rFonts w:ascii="Montserrat Light" w:hAnsi="Montserrat Light"/>
+          <w:sz w:val="14"/>
+        </w:rPr>
+        <w:t>SpringApplicationBuilder</w:t>
+      </w:r>
+      <w:proofErr w:type="spellEnd"/>
+      <w:r>
+        <w:rPr>
+          <w:rFonts w:ascii="Montserrat Light" w:hAnsi="Montserrat Light"/>
+          <w:sz w:val="14"/>
+        </w:rPr>
+        <w:t xml:space="preserve"> application) {</w:t>
       </w:r>
     </w:p>
     <w:p>
@@ -12212,7 +13681,41 @@
           <w:rFonts w:ascii="Montserrat Light" w:hAnsi="Montserrat Light"/>
           <w:sz w:val="14"/>
         </w:rPr>
-        <w:t xml:space="preserve">        return application.sources(WebApplication.class);</w:t>
+        <w:t xml:space="preserve">        return </w:t>
+      </w:r>
+      <w:proofErr w:type="spellStart"/>
+      <w:proofErr w:type="gramStart"/>
+      <w:r>
+        <w:rPr>
+          <w:rFonts w:ascii="Montserrat Light" w:hAnsi="Montserrat Light"/>
+          <w:sz w:val="14"/>
+        </w:rPr>
+        <w:t>application.sources</w:t>
+      </w:r>
+      <w:proofErr w:type="spellEnd"/>
+      <w:proofErr w:type="gramEnd"/>
+      <w:r>
+        <w:rPr>
+          <w:rFonts w:ascii="Montserrat Light" w:hAnsi="Montserrat Light"/>
+          <w:sz w:val="14"/>
+        </w:rPr>
+        <w:t>(</w:t>
+      </w:r>
+      <w:proofErr w:type="spellStart"/>
+      <w:r>
+        <w:rPr>
+          <w:rFonts w:ascii="Montserrat Light" w:hAnsi="Montserrat Light"/>
+          <w:sz w:val="14"/>
+        </w:rPr>
+        <w:t>WebApplication.class</w:t>
+      </w:r>
+      <w:proofErr w:type="spellEnd"/>
+      <w:r>
+        <w:rPr>
+          <w:rFonts w:ascii="Montserrat Light" w:hAnsi="Montserrat Light"/>
+          <w:sz w:val="14"/>
+        </w:rPr>
+        <w:t>);</w:t>
       </w:r>
     </w:p>
     <w:p>
@@ -12246,7 +13749,39 @@
           <w:rFonts w:ascii="Montserrat Light" w:hAnsi="Montserrat Light"/>
           <w:sz w:val="14"/>
         </w:rPr>
-        <w:t xml:space="preserve">    public static void main(String[] args) throws Exception {</w:t>
+        <w:t xml:space="preserve">    public static void main(</w:t>
+      </w:r>
+      <w:proofErr w:type="gramStart"/>
+      <w:r>
+        <w:rPr>
+          <w:rFonts w:ascii="Montserrat Light" w:hAnsi="Montserrat Light"/>
+          <w:sz w:val="14"/>
+        </w:rPr>
+        <w:t>String[</w:t>
+      </w:r>
+      <w:proofErr w:type="gramEnd"/>
+      <w:r>
+        <w:rPr>
+          <w:rFonts w:ascii="Montserrat Light" w:hAnsi="Montserrat Light"/>
+          <w:sz w:val="14"/>
+        </w:rPr>
+        <w:t xml:space="preserve">] </w:t>
+      </w:r>
+      <w:proofErr w:type="spellStart"/>
+      <w:r>
+        <w:rPr>
+          <w:rFonts w:ascii="Montserrat Light" w:hAnsi="Montserrat Light"/>
+          <w:sz w:val="14"/>
+        </w:rPr>
+        <w:t>args</w:t>
+      </w:r>
+      <w:proofErr w:type="spellEnd"/>
+      <w:r>
+        <w:rPr>
+          <w:rFonts w:ascii="Montserrat Light" w:hAnsi="Montserrat Light"/>
+          <w:sz w:val="14"/>
+        </w:rPr>
+        <w:t>) throws Exception {</w:t>
       </w:r>
     </w:p>
     <w:p>
@@ -12263,7 +13798,57 @@
           <w:rFonts w:ascii="Montserrat Light" w:hAnsi="Montserrat Light"/>
           <w:sz w:val="14"/>
         </w:rPr>
-        <w:t xml:space="preserve">        SpringApplication.run(WebApplication.class, args);</w:t>
+        <w:t xml:space="preserve">        </w:t>
+      </w:r>
+      <w:proofErr w:type="spellStart"/>
+      <w:proofErr w:type="gramStart"/>
+      <w:r>
+        <w:rPr>
+          <w:rFonts w:ascii="Montserrat Light" w:hAnsi="Montserrat Light"/>
+          <w:sz w:val="14"/>
+        </w:rPr>
+        <w:t>SpringApplication.run</w:t>
+      </w:r>
+      <w:proofErr w:type="spellEnd"/>
+      <w:r>
+        <w:rPr>
+          <w:rFonts w:ascii="Montserrat Light" w:hAnsi="Montserrat Light"/>
+          <w:sz w:val="14"/>
+        </w:rPr>
+        <w:t>(</w:t>
+      </w:r>
+      <w:proofErr w:type="spellStart"/>
+      <w:proofErr w:type="gramEnd"/>
+      <w:r>
+        <w:rPr>
+          <w:rFonts w:ascii="Montserrat Light" w:hAnsi="Montserrat Light"/>
+          <w:sz w:val="14"/>
+        </w:rPr>
+        <w:t>WebApplication.class</w:t>
+      </w:r>
+      <w:proofErr w:type="spellEnd"/>
+      <w:r>
+        <w:rPr>
+          <w:rFonts w:ascii="Montserrat Light" w:hAnsi="Montserrat Light"/>
+          <w:sz w:val="14"/>
+        </w:rPr>
+        <w:t xml:space="preserve">, </w:t>
+      </w:r>
+      <w:proofErr w:type="spellStart"/>
+      <w:r>
+        <w:rPr>
+          <w:rFonts w:ascii="Montserrat Light" w:hAnsi="Montserrat Light"/>
+          <w:sz w:val="14"/>
+        </w:rPr>
+        <w:t>args</w:t>
+      </w:r>
+      <w:proofErr w:type="spellEnd"/>
+      <w:r>
+        <w:rPr>
+          <w:rFonts w:ascii="Montserrat Light" w:hAnsi="Montserrat Light"/>
+          <w:sz w:val="14"/>
+        </w:rPr>
+        <w:t>);</w:t>
       </w:r>
     </w:p>
     <w:p>
@@ -12523,6 +14108,34 @@
           <w:szCs w:val="24"/>
         </w:rPr>
       </w:pPr>
+    </w:p>
+    <w:p>
+      <w:pPr>
+        <w:shd w:val="clear" w:color="auto" w:fill="FFFFFF"/>
+        <w:spacing w:before="100" w:beforeAutospacing="1" w:after="100" w:afterAutospacing="1" w:line="240" w:lineRule="auto"/>
+        <w:ind w:left="0" w:firstLine="0"/>
+        <w:jc w:val="left"/>
+        <w:rPr>
+          <w:rFonts w:ascii="Montserrat SemiBold" w:hAnsi="Montserrat SemiBold"/>
+          <w:sz w:val="24"/>
+          <w:szCs w:val="24"/>
+        </w:rPr>
+      </w:pPr>
+    </w:p>
+    <w:p>
+      <w:pPr>
+        <w:shd w:val="clear" w:color="auto" w:fill="FFFFFF"/>
+        <w:spacing w:before="100" w:beforeAutospacing="1" w:after="100" w:afterAutospacing="1" w:line="240" w:lineRule="auto"/>
+        <w:ind w:left="0" w:firstLine="0"/>
+        <w:jc w:val="left"/>
+        <w:rPr>
+          <w:rFonts w:ascii="Montserrat SemiBold" w:hAnsi="Montserrat SemiBold"/>
+          <w:sz w:val="24"/>
+          <w:szCs w:val="24"/>
+        </w:rPr>
+      </w:pPr>
+      <w:bookmarkStart w:id="0" w:name="_GoBack"/>
+      <w:bookmarkEnd w:id="0"/>
       <w:r>
         <w:rPr>
           <w:rFonts w:ascii="Montserrat SemiBold" w:hAnsi="Montserrat SemiBold"/>
@@ -13689,8 +15302,19 @@
           <w:sz w:val="20"/>
           <w:shd w:val="clear" w:color="auto" w:fill="FFFFFF"/>
         </w:rPr>
-        <w:t>ilt using core Java and IBM TenX</w:t>
-      </w:r>
+        <w:t xml:space="preserve">ilt using core Java and IBM </w:t>
+      </w:r>
+      <w:proofErr w:type="spellStart"/>
+      <w:r>
+        <w:rPr>
+          <w:rFonts w:ascii="Montserrat Light" w:hAnsi="Montserrat Light" w:cs="Arial"/>
+          <w:color w:val="000000" w:themeColor="text1"/>
+          <w:sz w:val="20"/>
+          <w:shd w:val="clear" w:color="auto" w:fill="FFFFFF"/>
+        </w:rPr>
+        <w:t>TenX</w:t>
+      </w:r>
+      <w:proofErr w:type="spellEnd"/>
       <w:r>
         <w:rPr>
           <w:rFonts w:ascii="Montserrat Light" w:hAnsi="Montserrat Light" w:cs="Arial"/>
@@ -13800,6 +15424,7 @@
         </w:rPr>
         <w:t xml:space="preserve">converting a small B2B API like </w:t>
       </w:r>
+      <w:proofErr w:type="spellStart"/>
       <w:r>
         <w:rPr>
           <w:rFonts w:ascii="Montserrat Medium" w:hAnsi="Montserrat Medium" w:cs="Arial"/>
@@ -13809,6 +15434,7 @@
         </w:rPr>
         <w:t>UserVirtualRoot</w:t>
       </w:r>
+      <w:proofErr w:type="spellEnd"/>
       <w:r>
         <w:rPr>
           <w:rFonts w:ascii="Montserrat Light" w:hAnsi="Montserrat Light" w:cs="Arial"/>
@@ -14231,6 +15857,7 @@
         </w:rPr>
         <w:t xml:space="preserve">API like </w:t>
       </w:r>
+      <w:proofErr w:type="spellStart"/>
       <w:r>
         <w:rPr>
           <w:rFonts w:ascii="Montserrat Medium" w:hAnsi="Montserrat Medium" w:cs="Arial"/>
@@ -14240,6 +15867,7 @@
         </w:rPr>
         <w:t>UserAccounts</w:t>
       </w:r>
+      <w:proofErr w:type="spellEnd"/>
       <w:r>
         <w:rPr>
           <w:rFonts w:ascii="Montserrat Light" w:hAnsi="Montserrat Light" w:cs="Arial"/>
@@ -14258,6 +15886,7 @@
         </w:rPr>
         <w:t xml:space="preserve">IBM </w:t>
       </w:r>
+      <w:proofErr w:type="spellStart"/>
       <w:r>
         <w:rPr>
           <w:rFonts w:ascii="Montserrat Light" w:hAnsi="Montserrat Light" w:cs="Arial"/>
@@ -14265,7 +15894,17 @@
           <w:sz w:val="20"/>
           <w:shd w:val="clear" w:color="auto" w:fill="FFFFFF"/>
         </w:rPr>
-        <w:t xml:space="preserve">TenX </w:t>
+        <w:t>TenX</w:t>
+      </w:r>
+      <w:proofErr w:type="spellEnd"/>
+      <w:r>
+        <w:rPr>
+          <w:rFonts w:ascii="Montserrat Light" w:hAnsi="Montserrat Light" w:cs="Arial"/>
+          <w:color w:val="000000" w:themeColor="text1"/>
+          <w:sz w:val="20"/>
+          <w:shd w:val="clear" w:color="auto" w:fill="FFFFFF"/>
+        </w:rPr>
+        <w:t xml:space="preserve"> </w:t>
       </w:r>
       <w:r>
         <w:rPr>
@@ -21345,7 +22984,7 @@
 </file>
 
 <file path=customXml/itemProps1.xml><?xml version="1.0" encoding="utf-8"?>
-<ds:datastoreItem xmlns:ds="http://schemas.openxmlformats.org/officeDocument/2006/customXml" ds:itemID="{F65FE45F-4412-4884-B62F-D409DECBAC53}">
+<ds:datastoreItem xmlns:ds="http://schemas.openxmlformats.org/officeDocument/2006/customXml" ds:itemID="{7FFAE2C4-12FA-48F8-9CFE-14A2B10F6399}">
   <ds:schemaRefs>
     <ds:schemaRef ds:uri="http://schemas.openxmlformats.org/officeDocument/2006/bibliography"/>
   </ds:schemaRefs>
